--- a/Documents/TBD Game Concept.docx
+++ b/Documents/TBD Game Concept.docx
@@ -1,6 +1,6 @@
 
 <file path=word/document.xml><?xml version="1.0" encoding="utf-8"?>
-<w:document xmlns:wpc="http://schemas.microsoft.com/office/word/2010/wordprocessingCanvas" xmlns:cx="http://schemas.microsoft.com/office/drawing/2014/chartex" xmlns:cx1="http://schemas.microsoft.com/office/drawing/2015/9/8/chartex" xmlns:mc="http://schemas.openxmlformats.org/markup-compatibility/2006" xmlns:o="urn:schemas-microsoft-com:office:office" xmlns:r="http://schemas.openxmlformats.org/officeDocument/2006/relationships" xmlns:m="http://schemas.openxmlformats.org/officeDocument/2006/math" xmlns:v="urn:schemas-microsoft-com:vml" xmlns:wp14="http://schemas.microsoft.com/office/word/2010/wordprocessingDrawing" xmlns:wp="http://schemas.openxmlformats.org/drawingml/2006/wordprocessingDrawing" xmlns:w10="urn:schemas-microsoft-com:office:word" xmlns:w="http://schemas.openxmlformats.org/wordprocessingml/2006/main" xmlns:w14="http://schemas.microsoft.com/office/word/2010/wordml" xmlns:w15="http://schemas.microsoft.com/office/word/2012/wordml" xmlns:w16se="http://schemas.microsoft.com/office/word/2015/wordml/symex" xmlns:wpg="http://schemas.microsoft.com/office/word/2010/wordprocessingGroup" xmlns:wpi="http://schemas.microsoft.com/office/word/2010/wordprocessingInk" xmlns:wne="http://schemas.microsoft.com/office/word/2006/wordml" xmlns:wps="http://schemas.microsoft.com/office/word/2010/wordprocessingShape" mc:Ignorable="w14 w15 w16se wp14">
+<w:document xmlns:wpc="http://schemas.microsoft.com/office/word/2010/wordprocessingCanvas" xmlns:cx="http://schemas.microsoft.com/office/drawing/2014/chartex" xmlns:cx1="http://schemas.microsoft.com/office/drawing/2015/9/8/chartex" xmlns:cx2="http://schemas.microsoft.com/office/drawing/2015/10/21/chartex" xmlns:cx3="http://schemas.microsoft.com/office/drawing/2016/5/9/chartex" xmlns:cx4="http://schemas.microsoft.com/office/drawing/2016/5/10/chartex" xmlns:cx5="http://schemas.microsoft.com/office/drawing/2016/5/11/chartex" xmlns:cx6="http://schemas.microsoft.com/office/drawing/2016/5/12/chartex" xmlns:cx7="http://schemas.microsoft.com/office/drawing/2016/5/13/chartex" xmlns:cx8="http://schemas.microsoft.com/office/drawing/2016/5/14/chartex" xmlns:mc="http://schemas.openxmlformats.org/markup-compatibility/2006" xmlns:aink="http://schemas.microsoft.com/office/drawing/2016/ink" xmlns:am3d="http://schemas.microsoft.com/office/drawing/2017/model3d" xmlns:o="urn:schemas-microsoft-com:office:office" xmlns:r="http://schemas.openxmlformats.org/officeDocument/2006/relationships" xmlns:m="http://schemas.openxmlformats.org/officeDocument/2006/math" xmlns:v="urn:schemas-microsoft-com:vml" xmlns:wp14="http://schemas.microsoft.com/office/word/2010/wordprocessingDrawing" xmlns:wp="http://schemas.openxmlformats.org/drawingml/2006/wordprocessingDrawing" xmlns:w10="urn:schemas-microsoft-com:office:word" xmlns:w="http://schemas.openxmlformats.org/wordprocessingml/2006/main" xmlns:w14="http://schemas.microsoft.com/office/word/2010/wordml" xmlns:w15="http://schemas.microsoft.com/office/word/2012/wordml" xmlns:w16cex="http://schemas.microsoft.com/office/word/2018/wordml/cex" xmlns:w16cid="http://schemas.microsoft.com/office/word/2016/wordml/cid" xmlns:w16="http://schemas.microsoft.com/office/word/2018/wordml" xmlns:w16sdtdh="http://schemas.microsoft.com/office/word/2020/wordml/sdtdatahash" xmlns:w16se="http://schemas.microsoft.com/office/word/2015/wordml/symex" xmlns:wpg="http://schemas.microsoft.com/office/word/2010/wordprocessingGroup" xmlns:wpi="http://schemas.microsoft.com/office/word/2010/wordprocessingInk" xmlns:wne="http://schemas.microsoft.com/office/word/2006/wordml" xmlns:wps="http://schemas.microsoft.com/office/word/2010/wordprocessingShape" mc:Ignorable="w14 w15 w16se w16cid w16 w16cex w16sdtdh wp14">
   <w:body>
     <w:p>
       <w:pPr>
@@ -40,25 +40,7 @@
         <w:spacing w:after="120"/>
       </w:pPr>
       <w:r>
-        <w:t>Thursday</w:t>
-      </w:r>
-      <w:r>
-        <w:t xml:space="preserve">, </w:t>
-      </w:r>
-      <w:r>
-        <w:t>April</w:t>
-      </w:r>
-      <w:r>
-        <w:t xml:space="preserve"> </w:t>
-      </w:r>
-      <w:r>
-        <w:t>8</w:t>
-      </w:r>
-      <w:r>
-        <w:t>, 202</w:t>
-      </w:r>
-      <w:r>
-        <w:t>1</w:t>
+        <w:t>GRAD262-01 SP 2021</w:t>
       </w:r>
     </w:p>
     <w:p>
@@ -71,27 +53,121 @@
     </w:p>
     <w:p>
       <w:r>
-        <w:t xml:space="preserve">Stanley is a young boy </w:t>
+        <w:t xml:space="preserve">A </w:t>
       </w:r>
       <w:r>
-        <w:t xml:space="preserve">navigating around a hockey rink on </w:t>
+        <w:t>H</w:t>
       </w:r>
       <w:r>
-        <w:t xml:space="preserve">moving hockey stick platforms. </w:t>
+        <w:t xml:space="preserve">ero </w:t>
       </w:r>
       <w:r>
-        <w:t>To achieve his goal of winning the Stanley Cup, he must collect pucks and “hat tric</w:t>
-      </w:r>
-      <w:bookmarkStart w:id="0" w:name="_GoBack"/>
-      <w:bookmarkEnd w:id="0"/>
-      <w:r>
-        <w:t xml:space="preserve">k” fedoras </w:t>
+        <w:t>K</w:t>
       </w:r>
       <w:r>
-        <w:t xml:space="preserve">until he finally has a chance to </w:t>
+        <w:t xml:space="preserve">night navigates through </w:t>
       </w:r>
       <w:r>
-        <w:t>collect the cup!</w:t>
+        <w:t xml:space="preserve">forests and villages </w:t>
+      </w:r>
+      <w:r>
+        <w:t xml:space="preserve">collecting </w:t>
+      </w:r>
+      <w:r>
+        <w:t>hearts</w:t>
+      </w:r>
+      <w:r>
+        <w:t xml:space="preserve">, gold </w:t>
+      </w:r>
+      <w:r>
+        <w:t>coins</w:t>
+      </w:r>
+      <w:r>
+        <w:t>, and</w:t>
+      </w:r>
+      <w:r>
+        <w:t xml:space="preserve"> purchasing</w:t>
+      </w:r>
+      <w:r>
+        <w:t xml:space="preserve"> </w:t>
+      </w:r>
+      <w:r>
+        <w:t>other resources.</w:t>
+      </w:r>
+      <w:r>
+        <w:t xml:space="preserve"> Along his </w:t>
+      </w:r>
+      <w:r>
+        <w:t xml:space="preserve">journey, he </w:t>
+      </w:r>
+      <w:r>
+        <w:t>faces</w:t>
+      </w:r>
+      <w:r>
+        <w:t xml:space="preserve"> </w:t>
+      </w:r>
+      <w:r>
+        <w:t>various challen</w:t>
+      </w:r>
+      <w:r>
+        <w:t>ges including</w:t>
+      </w:r>
+      <w:r>
+        <w:t xml:space="preserve"> </w:t>
+      </w:r>
+      <w:r>
+        <w:t xml:space="preserve">evil </w:t>
+      </w:r>
+      <w:r>
+        <w:t>Black Knight</w:t>
+      </w:r>
+      <w:r>
+        <w:t>s</w:t>
+      </w:r>
+      <w:r>
+        <w:t xml:space="preserve"> which pursue and attack the Hero Knight</w:t>
+      </w:r>
+      <w:r>
+        <w:t>.</w:t>
+      </w:r>
+      <w:r>
+        <w:t xml:space="preserve"> To overcome these challenges the Hero Knight must </w:t>
+      </w:r>
+      <w:r>
+        <w:t xml:space="preserve">acquire </w:t>
+      </w:r>
+      <w:r>
+        <w:t xml:space="preserve">gold </w:t>
+      </w:r>
+      <w:r>
+        <w:t>coins</w:t>
+      </w:r>
+      <w:r>
+        <w:t xml:space="preserve"> that he can </w:t>
+      </w:r>
+      <w:r>
+        <w:t xml:space="preserve">use to purchase various </w:t>
+      </w:r>
+      <w:r>
+        <w:t xml:space="preserve">keys, potions, and </w:t>
+      </w:r>
+      <w:r>
+        <w:t>superpowers</w:t>
+      </w:r>
+      <w:r>
+        <w:t xml:space="preserve"> </w:t>
+      </w:r>
+      <w:r>
+        <w:t xml:space="preserve">that </w:t>
+      </w:r>
+      <w:r>
+        <w:t xml:space="preserve">help him </w:t>
+      </w:r>
+      <w:r>
+        <w:t>navigate through</w:t>
+      </w:r>
+      <w:r>
+        <w:t xml:space="preserve"> obstacles and defeat the Black Knights.</w:t>
       </w:r>
     </w:p>
     <w:p>
@@ -104,34 +180,109 @@
     </w:p>
     <w:p>
       <w:r>
-        <w:t>This is a platform game. The player controls the actions of Stanley</w:t>
+        <w:t xml:space="preserve">This is </w:t>
+      </w:r>
+      <w:r>
+        <w:t>essentially a side-scroll</w:t>
+      </w:r>
+      <w:r>
+        <w:t xml:space="preserve">ing platform </w:t>
+      </w:r>
+      <w:r>
+        <w:t xml:space="preserve">game where the </w:t>
+      </w:r>
+      <w:r>
+        <w:t>Hero Knight</w:t>
+      </w:r>
+      <w:r>
+        <w:t xml:space="preserve"> moves horizontally </w:t>
+      </w:r>
+      <w:r>
+        <w:t>through a world</w:t>
+      </w:r>
+      <w:r>
+        <w:t xml:space="preserve"> space (</w:t>
+      </w:r>
+      <w:r>
+        <w:t>e.g.,</w:t>
+      </w:r>
+      <w:r>
+        <w:t xml:space="preserve"> forest, village). </w:t>
+      </w:r>
+      <w:r>
+        <w:t xml:space="preserve">The player controls the actions of </w:t>
+      </w:r>
+      <w:r>
+        <w:t>the Hero Knight</w:t>
       </w:r>
       <w:r>
         <w:t xml:space="preserve"> and must </w:t>
       </w:r>
       <w:r>
-        <w:t>navigate moving hockey</w:t>
+        <w:t xml:space="preserve">navigate </w:t>
       </w:r>
       <w:r>
-        <w:t xml:space="preserve"> stick</w:t>
+        <w:t xml:space="preserve">challenges and Black Knight </w:t>
       </w:r>
       <w:r>
-        <w:t xml:space="preserve"> platforms while </w:t>
+        <w:t>enemies</w:t>
+      </w:r>
+      <w:r>
+        <w:t xml:space="preserve"> </w:t>
+      </w:r>
+      <w:r>
+        <w:t xml:space="preserve">while </w:t>
       </w:r>
       <w:r>
         <w:t xml:space="preserve">collecting </w:t>
       </w:r>
       <w:r>
-        <w:t xml:space="preserve">pucks and hats. Stanley can move left, right, </w:t>
+        <w:t>hearts</w:t>
       </w:r>
       <w:r>
-        <w:t>and</w:t>
+        <w:t xml:space="preserve"> (health points) and gold </w:t>
       </w:r>
       <w:r>
-        <w:t xml:space="preserve"> jump and after level 1, </w:t>
+        <w:t>coins</w:t>
       </w:r>
       <w:r>
-        <w:t>double jump</w:t>
+        <w:t xml:space="preserve"> and </w:t>
+      </w:r>
+      <w:r>
+        <w:t xml:space="preserve">using </w:t>
+      </w:r>
+      <w:r>
+        <w:t>the coins</w:t>
+      </w:r>
+      <w:r>
+        <w:t xml:space="preserve"> to purchase other resources</w:t>
+      </w:r>
+      <w:r>
+        <w:t xml:space="preserve">. </w:t>
+      </w:r>
+      <w:r>
+        <w:t>The Hero Knight</w:t>
+      </w:r>
+      <w:r>
+        <w:t xml:space="preserve"> can move left, right,</w:t>
+      </w:r>
+      <w:r>
+        <w:t xml:space="preserve"> jump, attack, and block.</w:t>
+      </w:r>
+      <w:r>
+        <w:t xml:space="preserve"> The Hero Knight can also apply purchased resources to overcome obstacles such as using keys to open doors or gates</w:t>
+      </w:r>
+      <w:r>
+        <w:t xml:space="preserve"> or </w:t>
+      </w:r>
+      <w:r>
+        <w:t xml:space="preserve">various potions to </w:t>
+      </w:r>
+      <w:r>
+        <w:t>defeat Black Knight</w:t>
+      </w:r>
+      <w:r>
+        <w:t>s</w:t>
       </w:r>
       <w:r>
         <w:t>.</w:t>
@@ -193,7 +344,10 @@
     </w:p>
     <w:p>
       <w:r>
-        <w:t xml:space="preserve">Stanley’s Cup </w:t>
+        <w:t>TBD</w:t>
+      </w:r>
+      <w:r>
+        <w:t xml:space="preserve"> </w:t>
       </w:r>
       <w:r>
         <w:t xml:space="preserve">is </w:t>
@@ -202,7 +356,13 @@
         <w:t xml:space="preserve">an easy to play </w:t>
       </w:r>
       <w:r>
-        <w:t xml:space="preserve">platformer </w:t>
+        <w:t>side-scroller</w:t>
+      </w:r>
+      <w:r>
+        <w:t xml:space="preserve"> </w:t>
+      </w:r>
+      <w:r>
+        <w:t xml:space="preserve">platform </w:t>
       </w:r>
       <w:r>
         <w:t xml:space="preserve">game that targets the </w:t>
@@ -224,28 +384,25 @@
     </w:p>
     <w:p>
       <w:r>
-        <w:t xml:space="preserve">The setting is </w:t>
+        <w:t xml:space="preserve">The </w:t>
       </w:r>
       <w:r>
-        <w:t>an outdoor ice hockey rink</w:t>
+        <w:t xml:space="preserve">Hero Knight progresses through a series of level scenes each with a distinct </w:t>
       </w:r>
       <w:r>
-        <w:t xml:space="preserve"> surrounded by trees. A light snow is </w:t>
+        <w:t xml:space="preserve">landscape. The initial landscapes </w:t>
       </w:r>
       <w:r>
-        <w:t>falling,</w:t>
+        <w:t xml:space="preserve">include a forest and a medieval village. Each landscape </w:t>
       </w:r>
       <w:r>
-        <w:t xml:space="preserve"> and </w:t>
+        <w:t xml:space="preserve">is enriched with unique </w:t>
       </w:r>
       <w:r>
-        <w:t>soothing</w:t>
+        <w:t xml:space="preserve">resources and </w:t>
       </w:r>
       <w:r>
-        <w:t xml:space="preserve"> classical music is </w:t>
-      </w:r>
-      <w:r>
-        <w:t>playing in the background.</w:t>
+        <w:t>audio/visual effects.</w:t>
       </w:r>
     </w:p>
     <w:p>
@@ -274,10 +431,10 @@
         </w:numPr>
       </w:pPr>
       <w:r>
-        <w:t xml:space="preserve">Stay on hockey stick platforms and avoid leaving the confines of the </w:t>
+        <w:t>Collect coin</w:t>
       </w:r>
       <w:r>
-        <w:t>rink (player may leave rink only when jumping)</w:t>
+        <w:t>s</w:t>
       </w:r>
     </w:p>
     <w:p>
@@ -289,10 +446,7 @@
         </w:numPr>
       </w:pPr>
       <w:r>
-        <w:t xml:space="preserve">Collect </w:t>
-      </w:r>
-      <w:r>
-        <w:t>pucks and hats to score points and advance levels</w:t>
+        <w:t>Collect hearts (health points)</w:t>
       </w:r>
     </w:p>
     <w:p>
@@ -304,10 +458,67 @@
         </w:numPr>
       </w:pPr>
       <w:r>
-        <w:t xml:space="preserve">Victory is achieved if the player collects the Stanley </w:t>
+        <w:t>Find and purchase resources</w:t>
+      </w:r>
+    </w:p>
+    <w:p>
+      <w:pPr>
+        <w:pStyle w:val="ListParagraph"/>
+        <w:numPr>
+          <w:ilvl w:val="0"/>
+          <w:numId w:val="35"/>
+        </w:numPr>
+      </w:pPr>
+      <w:r>
+        <w:t>Avoid or defeat Black Knight</w:t>
       </w:r>
       <w:r>
-        <w:t>Cup</w:t>
+        <w:t>s</w:t>
+      </w:r>
+      <w:r>
+        <w:t xml:space="preserve"> using sword or resources</w:t>
+      </w:r>
+    </w:p>
+    <w:p>
+      <w:pPr>
+        <w:pStyle w:val="ListParagraph"/>
+        <w:numPr>
+          <w:ilvl w:val="0"/>
+          <w:numId w:val="35"/>
+        </w:numPr>
+      </w:pPr>
+      <w:r>
+        <w:t xml:space="preserve">Apply purchased resources to </w:t>
+      </w:r>
+      <w:r>
+        <w:t xml:space="preserve">overcome </w:t>
+      </w:r>
+      <w:r>
+        <w:t>obstacles</w:t>
+      </w:r>
+      <w:r>
+        <w:t>, such as using keys to open gates or slime to destroy Black Knight</w:t>
+      </w:r>
+      <w:r>
+        <w:t>s</w:t>
+      </w:r>
+    </w:p>
+    <w:p>
+      <w:pPr>
+        <w:pStyle w:val="ListParagraph"/>
+        <w:numPr>
+          <w:ilvl w:val="0"/>
+          <w:numId w:val="35"/>
+        </w:numPr>
+      </w:pPr>
+      <w:r>
+        <w:t xml:space="preserve">Traverse through different level scenes </w:t>
+      </w:r>
+      <w:r>
+        <w:t xml:space="preserve">without </w:t>
+      </w:r>
+      <w:r>
+        <w:t>dying</w:t>
       </w:r>
     </w:p>
     <w:p>
@@ -327,10 +538,16 @@
         </w:numPr>
       </w:pPr>
       <w:r>
-        <w:t xml:space="preserve">1 point awarded for collecting a </w:t>
+        <w:t>TBD</w:t>
       </w:r>
       <w:r>
-        <w:t>puck</w:t>
+        <w:t xml:space="preserve"> </w:t>
+      </w:r>
+      <w:r>
+        <w:t>currency</w:t>
+      </w:r>
+      <w:r>
+        <w:t xml:space="preserve"> for collecting a gold coin</w:t>
       </w:r>
     </w:p>
     <w:p>
@@ -342,10 +559,10 @@
         </w:numPr>
       </w:pPr>
       <w:r>
-        <w:t xml:space="preserve">3 points collected for collecting a </w:t>
+        <w:t xml:space="preserve">TBD health points for collecting </w:t>
       </w:r>
       <w:r>
-        <w:t>hat</w:t>
+        <w:t>a heart</w:t>
       </w:r>
     </w:p>
     <w:p>
@@ -357,10 +574,10 @@
         </w:numPr>
       </w:pPr>
       <w:r>
-        <w:t xml:space="preserve">Victory for collecting the Stanley </w:t>
+        <w:t>Move onto next level scene if end of current level scene is reached</w:t>
       </w:r>
       <w:r>
-        <w:t>Cup</w:t>
+        <w:t xml:space="preserve"> without dying</w:t>
       </w:r>
     </w:p>
     <w:p>
@@ -442,16 +659,19 @@
         </w:numPr>
       </w:pPr>
       <w:r>
-        <w:t xml:space="preserve">Unity device independent controls for </w:t>
+        <w:t>Keyboard</w:t>
+      </w:r>
+      <w:r>
+        <w:t xml:space="preserve"> controls for </w:t>
+      </w:r>
+      <w:r>
+        <w:t>other actions</w:t>
+      </w:r>
+      <w:r>
+        <w:t xml:space="preserve">, e.g., space for </w:t>
       </w:r>
       <w:r>
         <w:t>jumping</w:t>
-      </w:r>
-      <w:r>
-        <w:t xml:space="preserve">, e.g., </w:t>
-      </w:r>
-      <w:r>
-        <w:t>space</w:t>
       </w:r>
     </w:p>
     <w:p>
@@ -471,10 +691,13 @@
         </w:numPr>
       </w:pPr>
       <w:r>
-        <w:t xml:space="preserve">Walks on platform to collect resources or avoid collisions with other </w:t>
+        <w:t>Runs</w:t>
       </w:r>
       <w:r>
-        <w:t>platforms</w:t>
+        <w:t xml:space="preserve"> on ground through </w:t>
+      </w:r>
+      <w:r>
+        <w:t>landscape</w:t>
       </w:r>
     </w:p>
     <w:p>
@@ -488,12 +711,6 @@
       <w:r>
         <w:t>Jumps</w:t>
       </w:r>
-      <w:r>
-        <w:t xml:space="preserve"> to collect resources or switch </w:t>
-      </w:r>
-      <w:r>
-        <w:t>platforms</w:t>
-      </w:r>
     </w:p>
     <w:p>
       <w:pPr>
@@ -504,13 +721,246 @@
         </w:numPr>
       </w:pPr>
       <w:r>
-        <w:t xml:space="preserve">Falls due to gravity to switch </w:t>
+        <w:t>Attacks with sword</w:t>
+      </w:r>
+    </w:p>
+    <w:p>
+      <w:pPr>
+        <w:pStyle w:val="ListParagraph"/>
+        <w:numPr>
+          <w:ilvl w:val="0"/>
+          <w:numId w:val="38"/>
+        </w:numPr>
+      </w:pPr>
+      <w:r>
+        <w:t>Blocks attack with shield</w:t>
+      </w:r>
+    </w:p>
+    <w:p>
+      <w:pPr>
+        <w:pStyle w:val="ListParagraph"/>
+        <w:numPr>
+          <w:ilvl w:val="0"/>
+          <w:numId w:val="38"/>
+        </w:numPr>
+      </w:pPr>
+      <w:r>
+        <w:t>Collects coins</w:t>
+      </w:r>
+    </w:p>
+    <w:p>
+      <w:pPr>
+        <w:pStyle w:val="ListParagraph"/>
+        <w:numPr>
+          <w:ilvl w:val="0"/>
+          <w:numId w:val="38"/>
+        </w:numPr>
+      </w:pPr>
+      <w:r>
+        <w:t>Purchases resources</w:t>
+      </w:r>
+    </w:p>
+    <w:p>
+      <w:pPr>
+        <w:pStyle w:val="ListParagraph"/>
+        <w:numPr>
+          <w:ilvl w:val="0"/>
+          <w:numId w:val="38"/>
+        </w:numPr>
+      </w:pPr>
+      <w:r>
+        <w:t>Applies resources</w:t>
+      </w:r>
+    </w:p>
+    <w:p>
+      <w:pPr>
+        <w:pStyle w:val="Heading2"/>
+      </w:pPr>
+      <w:r>
+        <w:t>Enemy AI</w:t>
+      </w:r>
+    </w:p>
+    <w:p>
+      <w:pPr>
+        <w:pStyle w:val="ListParagraph"/>
+        <w:numPr>
+          <w:ilvl w:val="0"/>
+          <w:numId w:val="40"/>
+        </w:numPr>
+      </w:pPr>
+      <w:r>
+        <w:t xml:space="preserve">Runs </w:t>
       </w:r>
       <w:r>
-        <w:t>platforms</w:t>
+        <w:t xml:space="preserve">on ground </w:t>
       </w:r>
       <w:r>
-        <w:t xml:space="preserve"> and/or collect resources</w:t>
+        <w:t>between 2 waypoints</w:t>
+      </w:r>
+    </w:p>
+    <w:p>
+      <w:pPr>
+        <w:pStyle w:val="ListParagraph"/>
+        <w:numPr>
+          <w:ilvl w:val="0"/>
+          <w:numId w:val="40"/>
+        </w:numPr>
+      </w:pPr>
+      <w:r>
+        <w:t xml:space="preserve">When in </w:t>
+      </w:r>
+      <w:r>
+        <w:t xml:space="preserve">pursuing </w:t>
+      </w:r>
+      <w:r>
+        <w:t xml:space="preserve">vicinity of player, </w:t>
+      </w:r>
+      <w:r>
+        <w:t>pursues</w:t>
+      </w:r>
+      <w:r>
+        <w:t xml:space="preserve"> player</w:t>
+      </w:r>
+    </w:p>
+    <w:p>
+      <w:pPr>
+        <w:pStyle w:val="ListParagraph"/>
+        <w:numPr>
+          <w:ilvl w:val="0"/>
+          <w:numId w:val="40"/>
+        </w:numPr>
+      </w:pPr>
+      <w:r>
+        <w:lastRenderedPageBreak/>
+        <w:t xml:space="preserve">When </w:t>
+      </w:r>
+      <w:r>
+        <w:t>in attacking vicinity of player:</w:t>
+      </w:r>
+    </w:p>
+    <w:p>
+      <w:pPr>
+        <w:pStyle w:val="ListParagraph"/>
+        <w:numPr>
+          <w:ilvl w:val="1"/>
+          <w:numId w:val="40"/>
+        </w:numPr>
+      </w:pPr>
+      <w:r>
+        <w:t>If player not attacking or blocking, attack and inflict damage</w:t>
+      </w:r>
+    </w:p>
+    <w:p>
+      <w:pPr>
+        <w:pStyle w:val="ListParagraph"/>
+        <w:numPr>
+          <w:ilvl w:val="1"/>
+          <w:numId w:val="40"/>
+        </w:numPr>
+      </w:pPr>
+      <w:r>
+        <w:t xml:space="preserve">If player </w:t>
+      </w:r>
+      <w:r>
+        <w:t>attacking</w:t>
+      </w:r>
+      <w:r>
+        <w:t>, take damage</w:t>
+      </w:r>
+    </w:p>
+    <w:p>
+      <w:pPr>
+        <w:pStyle w:val="ListParagraph"/>
+        <w:numPr>
+          <w:ilvl w:val="1"/>
+          <w:numId w:val="40"/>
+        </w:numPr>
+      </w:pPr>
+      <w:r>
+        <w:t>If damage reduces health below 0, die</w:t>
+      </w:r>
+    </w:p>
+    <w:p>
+      <w:pPr>
+        <w:pStyle w:val="ListParagraph"/>
+        <w:numPr>
+          <w:ilvl w:val="0"/>
+          <w:numId w:val="40"/>
+        </w:numPr>
+      </w:pPr>
+      <w:r>
+        <w:t xml:space="preserve">Inflicts damage </w:t>
+      </w:r>
+      <w:r>
+        <w:t>on player, reducing health point</w:t>
+      </w:r>
+      <w:r>
+        <w:t>s</w:t>
+      </w:r>
+    </w:p>
+    <w:p>
+      <w:pPr>
+        <w:pStyle w:val="ListParagraph"/>
+        <w:numPr>
+          <w:ilvl w:val="0"/>
+          <w:numId w:val="40"/>
+        </w:numPr>
+      </w:pPr>
+      <w:r>
+        <w:t>Dies if attacked by player or fatal resource applied</w:t>
+      </w:r>
+    </w:p>
+    <w:p>
+      <w:pPr>
+        <w:pStyle w:val="Heading2"/>
+      </w:pPr>
+      <w:r>
+        <w:t>Resources</w:t>
+      </w:r>
+    </w:p>
+    <w:p>
+      <w:pPr>
+        <w:pStyle w:val="ListParagraph"/>
+        <w:numPr>
+          <w:ilvl w:val="0"/>
+          <w:numId w:val="41"/>
+        </w:numPr>
+      </w:pPr>
+      <w:r>
+        <w:t>Player purchases resources upon collision</w:t>
+      </w:r>
+      <w:r>
+        <w:t xml:space="preserve"> and money is reduced by resource co</w:t>
+      </w:r>
+      <w:r>
+        <w:t>st</w:t>
+      </w:r>
+    </w:p>
+    <w:p>
+      <w:pPr>
+        <w:pStyle w:val="ListParagraph"/>
+        <w:numPr>
+          <w:ilvl w:val="0"/>
+          <w:numId w:val="41"/>
+        </w:numPr>
+      </w:pPr>
+      <w:r>
+        <w:t xml:space="preserve">Player can apply purchased resources </w:t>
+      </w:r>
+      <w:r>
+        <w:t>by clicking on them</w:t>
+      </w:r>
+    </w:p>
+    <w:p>
+      <w:pPr>
+        <w:pStyle w:val="ListParagraph"/>
+        <w:numPr>
+          <w:ilvl w:val="0"/>
+          <w:numId w:val="41"/>
+        </w:numPr>
+      </w:pPr>
+      <w:r>
+        <w:t>Resources, if in vicinity of target object, act on object</w:t>
       </w:r>
     </w:p>
     <w:p>
@@ -543,34 +993,7 @@
     </w:p>
     <w:p>
       <w:r>
-        <w:t>Stanley is a young boy</w:t>
-      </w:r>
-      <w:r>
-        <w:t xml:space="preserve"> on a quest to capture the coveted Stanley Cup! To do so, he must navigate </w:t>
-      </w:r>
-      <w:r>
-        <w:t xml:space="preserve">an outdoor snowy ice hockey rink by </w:t>
-      </w:r>
-      <w:r>
-        <w:t xml:space="preserve">staying on </w:t>
-      </w:r>
-      <w:r>
-        <w:t xml:space="preserve">moving </w:t>
-      </w:r>
-      <w:r>
-        <w:t xml:space="preserve">hockey stick platforms and ensuring that he </w:t>
-      </w:r>
-      <w:r>
-        <w:t>does not</w:t>
-      </w:r>
-      <w:r>
-        <w:t xml:space="preserve"> leave the </w:t>
-      </w:r>
-      <w:r>
-        <w:t xml:space="preserve">rink surface. Before he has a chance to collect the Cup, Stanley must </w:t>
-      </w:r>
-      <w:r>
-        <w:t>collect hockey pucks and “hat trick” fedoras.</w:t>
+        <w:t>A Hero Knight navigates through forests and villages collecting hearts, gold coins, and purchasing other resources. Along his journey, he faces various challenges including evil Black Knights which pursue and attack the Hero Knight. To overcome these challenges the Hero Knight must acquire gold coins that he can use to purchase various keys, potions, and superpowers that help him navigate through obstacles and defeat the Black Knights.</w:t>
       </w:r>
     </w:p>
     <w:p>
@@ -578,742 +1001,14 @@
         <w:pStyle w:val="Heading1"/>
       </w:pPr>
       <w:r>
-        <w:lastRenderedPageBreak/>
         <w:t>Concept Art</w:t>
       </w:r>
     </w:p>
     <w:p>
-      <w:pPr>
-        <w:pStyle w:val="Heading2"/>
-      </w:pPr>
       <w:r>
-        <w:t>Stanley Sprite Sheet</w:t>
-      </w:r>
-      <w:r>
-        <w:t xml:space="preserve"> (partial)</w:t>
+        <w:t>TBD</w:t>
       </w:r>
     </w:p>
-    <w:p>
-      <w:r>
-        <w:rPr>
-          <w:noProof/>
-          <w:lang w:eastAsia="en-US"/>
-        </w:rPr>
-        <w:drawing>
-          <wp:inline distT="0" distB="0" distL="0" distR="0" wp14:anchorId="3DE4BFF3" wp14:editId="088597CB">
-            <wp:extent cx="6025896" cy="448056"/>
-            <wp:effectExtent l="0" t="0" r="0" b="9525"/>
-            <wp:docPr id="1" name="Picture 1"/>
-            <wp:cNvGraphicFramePr>
-              <a:graphicFrameLocks xmlns:a="http://schemas.openxmlformats.org/drawingml/2006/main" noChangeAspect="1"/>
-            </wp:cNvGraphicFramePr>
-            <a:graphic xmlns:a="http://schemas.openxmlformats.org/drawingml/2006/main">
-              <a:graphicData uri="http://schemas.openxmlformats.org/drawingml/2006/picture">
-                <pic:pic xmlns:pic="http://schemas.openxmlformats.org/drawingml/2006/picture">
-                  <pic:nvPicPr>
-                    <pic:cNvPr id="1" name="Picture 1"/>
-                    <pic:cNvPicPr/>
-                  </pic:nvPicPr>
-                  <pic:blipFill rotWithShape="1">
-                    <a:blip r:embed="rId8">
-                      <a:extLst>
-                        <a:ext uri="{28A0092B-C50C-407E-A947-70E740481C1C}">
-                          <a14:useLocalDpi xmlns:a14="http://schemas.microsoft.com/office/drawing/2010/main" val="0"/>
-                        </a:ext>
-                      </a:extLst>
-                    </a:blip>
-                    <a:srcRect r="56055" b="-10838"/>
-                    <a:stretch/>
-                  </pic:blipFill>
-                  <pic:spPr bwMode="auto">
-                    <a:xfrm>
-                      <a:off x="0" y="0"/>
-                      <a:ext cx="6025896" cy="448056"/>
-                    </a:xfrm>
-                    <a:prstGeom prst="rect">
-                      <a:avLst/>
-                    </a:prstGeom>
-                    <a:ln>
-                      <a:noFill/>
-                    </a:ln>
-                    <a:extLst>
-                      <a:ext uri="{53640926-AAD7-44D8-BBD7-CCE9431645EC}">
-                        <a14:shadowObscured xmlns:a14="http://schemas.microsoft.com/office/drawing/2010/main"/>
-                      </a:ext>
-                    </a:extLst>
-                  </pic:spPr>
-                </pic:pic>
-              </a:graphicData>
-            </a:graphic>
-          </wp:inline>
-        </w:drawing>
-      </w:r>
-    </w:p>
-    <w:p>
-      <w:pPr>
-        <w:pStyle w:val="Heading2"/>
-      </w:pPr>
-      <w:r>
-        <w:t>Other Art</w:t>
-      </w:r>
-    </w:p>
-    <w:tbl>
-      <w:tblPr>
-        <w:tblStyle w:val="TableGrid"/>
-        <w:tblW w:w="0" w:type="auto"/>
-        <w:tblBorders>
-          <w:top w:val="none" w:sz="0" w:space="0" w:color="auto"/>
-          <w:left w:val="none" w:sz="0" w:space="0" w:color="auto"/>
-          <w:bottom w:val="none" w:sz="0" w:space="0" w:color="auto"/>
-          <w:right w:val="none" w:sz="0" w:space="0" w:color="auto"/>
-          <w:insideH w:val="none" w:sz="0" w:space="0" w:color="auto"/>
-          <w:insideV w:val="none" w:sz="0" w:space="0" w:color="auto"/>
-        </w:tblBorders>
-        <w:tblLook w:val="04A0" w:firstRow="1" w:lastRow="0" w:firstColumn="1" w:lastColumn="0" w:noHBand="0" w:noVBand="1"/>
-      </w:tblPr>
-      <w:tblGrid>
-        <w:gridCol w:w="2716"/>
-        <w:gridCol w:w="2757"/>
-        <w:gridCol w:w="2708"/>
-        <w:gridCol w:w="2923"/>
-        <w:gridCol w:w="2720"/>
-      </w:tblGrid>
-      <w:tr>
-        <w:trPr>
-          <w:trHeight w:val="576"/>
-        </w:trPr>
-        <w:tc>
-          <w:tcPr>
-            <w:tcW w:w="2762" w:type="dxa"/>
-            <w:vAlign w:val="center"/>
-          </w:tcPr>
-          <w:p>
-            <w:pPr>
-              <w:jc w:val="center"/>
-            </w:pPr>
-            <w:r>
-              <w:t>Ice Rink Background</w:t>
-            </w:r>
-          </w:p>
-        </w:tc>
-        <w:tc>
-          <w:tcPr>
-            <w:tcW w:w="2763" w:type="dxa"/>
-            <w:vAlign w:val="center"/>
-          </w:tcPr>
-          <w:p>
-            <w:pPr>
-              <w:jc w:val="center"/>
-            </w:pPr>
-            <w:r>
-              <w:t>Hockey Stick Platform</w:t>
-            </w:r>
-          </w:p>
-        </w:tc>
-        <w:tc>
-          <w:tcPr>
-            <w:tcW w:w="2763" w:type="dxa"/>
-            <w:vAlign w:val="center"/>
-          </w:tcPr>
-          <w:p>
-            <w:pPr>
-              <w:jc w:val="center"/>
-            </w:pPr>
-            <w:r>
-              <w:t>Puck Collectable</w:t>
-            </w:r>
-          </w:p>
-        </w:tc>
-        <w:tc>
-          <w:tcPr>
-            <w:tcW w:w="2763" w:type="dxa"/>
-            <w:vAlign w:val="center"/>
-          </w:tcPr>
-          <w:p>
-            <w:pPr>
-              <w:jc w:val="center"/>
-            </w:pPr>
-            <w:r>
-              <w:t>Fedora Collectable</w:t>
-            </w:r>
-          </w:p>
-        </w:tc>
-        <w:tc>
-          <w:tcPr>
-            <w:tcW w:w="2763" w:type="dxa"/>
-            <w:vAlign w:val="center"/>
-          </w:tcPr>
-          <w:p>
-            <w:pPr>
-              <w:jc w:val="center"/>
-            </w:pPr>
-            <w:r>
-              <w:t>Stanley Cup</w:t>
-            </w:r>
-          </w:p>
-        </w:tc>
-      </w:tr>
-      <w:tr>
-        <w:trPr>
-          <w:trHeight w:val="576"/>
-        </w:trPr>
-        <w:tc>
-          <w:tcPr>
-            <w:tcW w:w="2762" w:type="dxa"/>
-            <w:vAlign w:val="center"/>
-          </w:tcPr>
-          <w:p>
-            <w:pPr>
-              <w:jc w:val="center"/>
-            </w:pPr>
-            <w:r>
-              <w:rPr>
-                <w:noProof/>
-                <w:lang w:eastAsia="en-US"/>
-              </w:rPr>
-              <w:drawing>
-                <wp:inline distT="0" distB="0" distL="0" distR="0" wp14:anchorId="315A41BF" wp14:editId="62E94A62">
-                  <wp:extent cx="850392" cy="1572768"/>
-                  <wp:effectExtent l="0" t="0" r="6985" b="8890"/>
-                  <wp:docPr id="2" name="Picture 2" descr="Diagram&#10;&#10;Description automatically generated with medium confidence"/>
-                  <wp:cNvGraphicFramePr>
-                    <a:graphicFrameLocks xmlns:a="http://schemas.openxmlformats.org/drawingml/2006/main" noChangeAspect="1"/>
-                  </wp:cNvGraphicFramePr>
-                  <a:graphic xmlns:a="http://schemas.openxmlformats.org/drawingml/2006/main">
-                    <a:graphicData uri="http://schemas.openxmlformats.org/drawingml/2006/picture">
-                      <pic:pic xmlns:pic="http://schemas.openxmlformats.org/drawingml/2006/picture">
-                        <pic:nvPicPr>
-                          <pic:cNvPr id="2" name="Picture 2" descr="Diagram&#10;&#10;Description automatically generated with medium confidence"/>
-                          <pic:cNvPicPr/>
-                        </pic:nvPicPr>
-                        <pic:blipFill>
-                          <a:blip r:embed="rId9" cstate="print">
-                            <a:extLst>
-                              <a:ext uri="{28A0092B-C50C-407E-A947-70E740481C1C}">
-                                <a14:useLocalDpi xmlns:a14="http://schemas.microsoft.com/office/drawing/2010/main" val="0"/>
-                              </a:ext>
-                            </a:extLst>
-                          </a:blip>
-                          <a:stretch>
-                            <a:fillRect/>
-                          </a:stretch>
-                        </pic:blipFill>
-                        <pic:spPr>
-                          <a:xfrm>
-                            <a:off x="0" y="0"/>
-                            <a:ext cx="850392" cy="1572768"/>
-                          </a:xfrm>
-                          <a:prstGeom prst="rect">
-                            <a:avLst/>
-                          </a:prstGeom>
-                        </pic:spPr>
-                      </pic:pic>
-                    </a:graphicData>
-                  </a:graphic>
-                </wp:inline>
-              </w:drawing>
-            </w:r>
-          </w:p>
-        </w:tc>
-        <w:tc>
-          <w:tcPr>
-            <w:tcW w:w="2763" w:type="dxa"/>
-            <w:vAlign w:val="center"/>
-          </w:tcPr>
-          <w:p>
-            <w:pPr>
-              <w:jc w:val="center"/>
-            </w:pPr>
-            <w:r>
-              <w:rPr>
-                <w:noProof/>
-                <w:lang w:eastAsia="en-US"/>
-              </w:rPr>
-              <w:drawing>
-                <wp:anchor distT="0" distB="0" distL="114300" distR="114300" simplePos="0" relativeHeight="251659264" behindDoc="0" locked="0" layoutInCell="1" allowOverlap="1" wp14:anchorId="6AE754F1" wp14:editId="47B290D2">
-                  <wp:simplePos x="0" y="0"/>
-                  <wp:positionH relativeFrom="margin">
-                    <wp:posOffset>-635</wp:posOffset>
-                  </wp:positionH>
-                  <wp:positionV relativeFrom="margin">
-                    <wp:posOffset>172085</wp:posOffset>
-                  </wp:positionV>
-                  <wp:extent cx="1526540" cy="932180"/>
-                  <wp:effectExtent l="0" t="0" r="0" b="1270"/>
-                  <wp:wrapSquare wrapText="bothSides"/>
-                  <wp:docPr id="3" name="Picture 3" descr="A picture containing text&#10;&#10;Description automatically generated"/>
-                  <wp:cNvGraphicFramePr>
-                    <a:graphicFrameLocks xmlns:a="http://schemas.openxmlformats.org/drawingml/2006/main" noChangeAspect="1"/>
-                  </wp:cNvGraphicFramePr>
-                  <a:graphic xmlns:a="http://schemas.openxmlformats.org/drawingml/2006/main">
-                    <a:graphicData uri="http://schemas.openxmlformats.org/drawingml/2006/picture">
-                      <pic:pic xmlns:pic="http://schemas.openxmlformats.org/drawingml/2006/picture">
-                        <pic:nvPicPr>
-                          <pic:cNvPr id="3" name="Picture 3" descr="A picture containing text&#10;&#10;Description automatically generated"/>
-                          <pic:cNvPicPr/>
-                        </pic:nvPicPr>
-                        <pic:blipFill>
-                          <a:blip r:embed="rId10">
-                            <a:extLst>
-                              <a:ext uri="{28A0092B-C50C-407E-A947-70E740481C1C}">
-                                <a14:useLocalDpi xmlns:a14="http://schemas.microsoft.com/office/drawing/2010/main" val="0"/>
-                              </a:ext>
-                            </a:extLst>
-                          </a:blip>
-                          <a:stretch>
-                            <a:fillRect/>
-                          </a:stretch>
-                        </pic:blipFill>
-                        <pic:spPr>
-                          <a:xfrm>
-                            <a:off x="0" y="0"/>
-                            <a:ext cx="1526540" cy="932180"/>
-                          </a:xfrm>
-                          <a:prstGeom prst="rect">
-                            <a:avLst/>
-                          </a:prstGeom>
-                        </pic:spPr>
-                      </pic:pic>
-                    </a:graphicData>
-                  </a:graphic>
-                </wp:anchor>
-              </w:drawing>
-            </w:r>
-          </w:p>
-        </w:tc>
-        <w:tc>
-          <w:tcPr>
-            <w:tcW w:w="2763" w:type="dxa"/>
-            <w:vAlign w:val="center"/>
-          </w:tcPr>
-          <w:p>
-            <w:pPr>
-              <w:jc w:val="center"/>
-            </w:pPr>
-            <w:r>
-              <w:rPr>
-                <w:noProof/>
-                <w:lang w:eastAsia="en-US"/>
-              </w:rPr>
-              <w:drawing>
-                <wp:inline distT="0" distB="0" distL="0" distR="0" wp14:anchorId="3E0298A4" wp14:editId="0A555254">
-                  <wp:extent cx="304843" cy="209579"/>
-                  <wp:effectExtent l="0" t="0" r="0" b="0"/>
-                  <wp:docPr id="6" name="Picture 6"/>
-                  <wp:cNvGraphicFramePr>
-                    <a:graphicFrameLocks xmlns:a="http://schemas.openxmlformats.org/drawingml/2006/main" noChangeAspect="1"/>
-                  </wp:cNvGraphicFramePr>
-                  <a:graphic xmlns:a="http://schemas.openxmlformats.org/drawingml/2006/main">
-                    <a:graphicData uri="http://schemas.openxmlformats.org/drawingml/2006/picture">
-                      <pic:pic xmlns:pic="http://schemas.openxmlformats.org/drawingml/2006/picture">
-                        <pic:nvPicPr>
-                          <pic:cNvPr id="6" name="Picture 6"/>
-                          <pic:cNvPicPr/>
-                        </pic:nvPicPr>
-                        <pic:blipFill>
-                          <a:blip r:embed="rId11">
-                            <a:extLst>
-                              <a:ext uri="{28A0092B-C50C-407E-A947-70E740481C1C}">
-                                <a14:useLocalDpi xmlns:a14="http://schemas.microsoft.com/office/drawing/2010/main" val="0"/>
-                              </a:ext>
-                            </a:extLst>
-                          </a:blip>
-                          <a:stretch>
-                            <a:fillRect/>
-                          </a:stretch>
-                        </pic:blipFill>
-                        <pic:spPr>
-                          <a:xfrm>
-                            <a:off x="0" y="0"/>
-                            <a:ext cx="304843" cy="209579"/>
-                          </a:xfrm>
-                          <a:prstGeom prst="rect">
-                            <a:avLst/>
-                          </a:prstGeom>
-                        </pic:spPr>
-                      </pic:pic>
-                    </a:graphicData>
-                  </a:graphic>
-                </wp:inline>
-              </w:drawing>
-            </w:r>
-          </w:p>
-        </w:tc>
-        <w:tc>
-          <w:tcPr>
-            <w:tcW w:w="2763" w:type="dxa"/>
-            <w:vAlign w:val="center"/>
-          </w:tcPr>
-          <w:p>
-            <w:pPr>
-              <w:jc w:val="center"/>
-            </w:pPr>
-            <w:r>
-              <w:rPr>
-                <w:noProof/>
-                <w:lang w:eastAsia="en-US"/>
-              </w:rPr>
-              <w:drawing>
-                <wp:inline distT="0" distB="0" distL="0" distR="0" wp14:anchorId="26B5F643" wp14:editId="2DB51CB7">
-                  <wp:extent cx="1719072" cy="1527048"/>
-                  <wp:effectExtent l="0" t="0" r="0" b="0"/>
-                  <wp:docPr id="4" name="Picture 4" descr="Chart&#10;&#10;Description automatically generated with medium confidence"/>
-                  <wp:cNvGraphicFramePr>
-                    <a:graphicFrameLocks xmlns:a="http://schemas.openxmlformats.org/drawingml/2006/main" noChangeAspect="1"/>
-                  </wp:cNvGraphicFramePr>
-                  <a:graphic xmlns:a="http://schemas.openxmlformats.org/drawingml/2006/main">
-                    <a:graphicData uri="http://schemas.openxmlformats.org/drawingml/2006/picture">
-                      <pic:pic xmlns:pic="http://schemas.openxmlformats.org/drawingml/2006/picture">
-                        <pic:nvPicPr>
-                          <pic:cNvPr id="4" name="Picture 4" descr="Chart&#10;&#10;Description automatically generated with medium confidence"/>
-                          <pic:cNvPicPr/>
-                        </pic:nvPicPr>
-                        <pic:blipFill>
-                          <a:blip r:embed="rId12">
-                            <a:extLst>
-                              <a:ext uri="{28A0092B-C50C-407E-A947-70E740481C1C}">
-                                <a14:useLocalDpi xmlns:a14="http://schemas.microsoft.com/office/drawing/2010/main" val="0"/>
-                              </a:ext>
-                            </a:extLst>
-                          </a:blip>
-                          <a:stretch>
-                            <a:fillRect/>
-                          </a:stretch>
-                        </pic:blipFill>
-                        <pic:spPr>
-                          <a:xfrm>
-                            <a:off x="0" y="0"/>
-                            <a:ext cx="1719072" cy="1527048"/>
-                          </a:xfrm>
-                          <a:prstGeom prst="rect">
-                            <a:avLst/>
-                          </a:prstGeom>
-                        </pic:spPr>
-                      </pic:pic>
-                    </a:graphicData>
-                  </a:graphic>
-                </wp:inline>
-              </w:drawing>
-            </w:r>
-          </w:p>
-        </w:tc>
-        <w:tc>
-          <w:tcPr>
-            <w:tcW w:w="2763" w:type="dxa"/>
-            <w:vAlign w:val="center"/>
-          </w:tcPr>
-          <w:p>
-            <w:pPr>
-              <w:jc w:val="center"/>
-            </w:pPr>
-            <w:r>
-              <w:rPr>
-                <w:noProof/>
-                <w:lang w:eastAsia="en-US"/>
-              </w:rPr>
-              <w:drawing>
-                <wp:inline distT="0" distB="0" distL="0" distR="0" wp14:anchorId="1948D11E" wp14:editId="0DAA9183">
-                  <wp:extent cx="914400" cy="914400"/>
-                  <wp:effectExtent l="0" t="0" r="0" b="0"/>
-                  <wp:docPr id="7" name="Picture 7"/>
-                  <wp:cNvGraphicFramePr>
-                    <a:graphicFrameLocks xmlns:a="http://schemas.openxmlformats.org/drawingml/2006/main" noChangeAspect="1"/>
-                  </wp:cNvGraphicFramePr>
-                  <a:graphic xmlns:a="http://schemas.openxmlformats.org/drawingml/2006/main">
-                    <a:graphicData uri="http://schemas.openxmlformats.org/drawingml/2006/picture">
-                      <pic:pic xmlns:pic="http://schemas.openxmlformats.org/drawingml/2006/picture">
-                        <pic:nvPicPr>
-                          <pic:cNvPr id="7" name="Picture 7"/>
-                          <pic:cNvPicPr/>
-                        </pic:nvPicPr>
-                        <pic:blipFill>
-                          <a:blip r:embed="rId13">
-                            <a:extLst>
-                              <a:ext uri="{28A0092B-C50C-407E-A947-70E740481C1C}">
-                                <a14:useLocalDpi xmlns:a14="http://schemas.microsoft.com/office/drawing/2010/main" val="0"/>
-                              </a:ext>
-                            </a:extLst>
-                          </a:blip>
-                          <a:stretch>
-                            <a:fillRect/>
-                          </a:stretch>
-                        </pic:blipFill>
-                        <pic:spPr>
-                          <a:xfrm>
-                            <a:off x="0" y="0"/>
-                            <a:ext cx="914400" cy="914400"/>
-                          </a:xfrm>
-                          <a:prstGeom prst="rect">
-                            <a:avLst/>
-                          </a:prstGeom>
-                        </pic:spPr>
-                      </pic:pic>
-                    </a:graphicData>
-                  </a:graphic>
-                </wp:inline>
-              </w:drawing>
-            </w:r>
-          </w:p>
-        </w:tc>
-      </w:tr>
-      <w:tr>
-        <w:trPr>
-          <w:trHeight w:val="576"/>
-        </w:trPr>
-        <w:tc>
-          <w:tcPr>
-            <w:tcW w:w="2762" w:type="dxa"/>
-            <w:vAlign w:val="center"/>
-          </w:tcPr>
-          <w:p>
-            <w:pPr>
-              <w:jc w:val="center"/>
-              <w:rPr>
-                <w:noProof/>
-              </w:rPr>
-            </w:pPr>
-            <w:r>
-              <w:rPr>
-                <w:noProof/>
-              </w:rPr>
-              <w:t>Tree</w:t>
-            </w:r>
-          </w:p>
-        </w:tc>
-        <w:tc>
-          <w:tcPr>
-            <w:tcW w:w="2763" w:type="dxa"/>
-            <w:vAlign w:val="center"/>
-          </w:tcPr>
-          <w:p>
-            <w:pPr>
-              <w:jc w:val="center"/>
-              <w:rPr>
-                <w:noProof/>
-              </w:rPr>
-            </w:pPr>
-            <w:r>
-              <w:rPr>
-                <w:noProof/>
-              </w:rPr>
-              <w:t>Snowy Background</w:t>
-            </w:r>
-          </w:p>
-        </w:tc>
-        <w:tc>
-          <w:tcPr>
-            <w:tcW w:w="2763" w:type="dxa"/>
-            <w:vAlign w:val="center"/>
-          </w:tcPr>
-          <w:p>
-            <w:pPr>
-              <w:jc w:val="center"/>
-              <w:rPr>
-                <w:noProof/>
-              </w:rPr>
-            </w:pPr>
-          </w:p>
-        </w:tc>
-        <w:tc>
-          <w:tcPr>
-            <w:tcW w:w="2763" w:type="dxa"/>
-            <w:vAlign w:val="center"/>
-          </w:tcPr>
-          <w:p>
-            <w:pPr>
-              <w:jc w:val="center"/>
-              <w:rPr>
-                <w:noProof/>
-              </w:rPr>
-            </w:pPr>
-          </w:p>
-        </w:tc>
-        <w:tc>
-          <w:tcPr>
-            <w:tcW w:w="2763" w:type="dxa"/>
-            <w:vAlign w:val="center"/>
-          </w:tcPr>
-          <w:p>
-            <w:pPr>
-              <w:jc w:val="center"/>
-              <w:rPr>
-                <w:noProof/>
-              </w:rPr>
-            </w:pPr>
-          </w:p>
-        </w:tc>
-      </w:tr>
-      <w:tr>
-        <w:trPr>
-          <w:trHeight w:val="576"/>
-        </w:trPr>
-        <w:tc>
-          <w:tcPr>
-            <w:tcW w:w="2762" w:type="dxa"/>
-            <w:vAlign w:val="center"/>
-          </w:tcPr>
-          <w:p>
-            <w:pPr>
-              <w:jc w:val="center"/>
-              <w:rPr>
-                <w:noProof/>
-              </w:rPr>
-            </w:pPr>
-            <w:r>
-              <w:rPr>
-                <w:noProof/>
-                <w:lang w:eastAsia="en-US"/>
-              </w:rPr>
-              <w:drawing>
-                <wp:inline distT="0" distB="0" distL="0" distR="0" wp14:anchorId="265501AA" wp14:editId="61C8AF64">
-                  <wp:extent cx="813816" cy="813816"/>
-                  <wp:effectExtent l="0" t="0" r="0" b="5715"/>
-                  <wp:docPr id="8" name="Picture 8" descr="Logo&#10;&#10;Description automatically generated"/>
-                  <wp:cNvGraphicFramePr>
-                    <a:graphicFrameLocks xmlns:a="http://schemas.openxmlformats.org/drawingml/2006/main" noChangeAspect="1"/>
-                  </wp:cNvGraphicFramePr>
-                  <a:graphic xmlns:a="http://schemas.openxmlformats.org/drawingml/2006/main">
-                    <a:graphicData uri="http://schemas.openxmlformats.org/drawingml/2006/picture">
-                      <pic:pic xmlns:pic="http://schemas.openxmlformats.org/drawingml/2006/picture">
-                        <pic:nvPicPr>
-                          <pic:cNvPr id="8" name="Picture 8" descr="Logo&#10;&#10;Description automatically generated"/>
-                          <pic:cNvPicPr/>
-                        </pic:nvPicPr>
-                        <pic:blipFill>
-                          <a:blip r:embed="rId14">
-                            <a:extLst>
-                              <a:ext uri="{28A0092B-C50C-407E-A947-70E740481C1C}">
-                                <a14:useLocalDpi xmlns:a14="http://schemas.microsoft.com/office/drawing/2010/main" val="0"/>
-                              </a:ext>
-                            </a:extLst>
-                          </a:blip>
-                          <a:stretch>
-                            <a:fillRect/>
-                          </a:stretch>
-                        </pic:blipFill>
-                        <pic:spPr>
-                          <a:xfrm>
-                            <a:off x="0" y="0"/>
-                            <a:ext cx="813816" cy="813816"/>
-                          </a:xfrm>
-                          <a:prstGeom prst="rect">
-                            <a:avLst/>
-                          </a:prstGeom>
-                        </pic:spPr>
-                      </pic:pic>
-                    </a:graphicData>
-                  </a:graphic>
-                </wp:inline>
-              </w:drawing>
-            </w:r>
-          </w:p>
-        </w:tc>
-        <w:tc>
-          <w:tcPr>
-            <w:tcW w:w="2763" w:type="dxa"/>
-            <w:vAlign w:val="center"/>
-          </w:tcPr>
-          <w:p>
-            <w:pPr>
-              <w:jc w:val="center"/>
-              <w:rPr>
-                <w:noProof/>
-              </w:rPr>
-            </w:pPr>
-            <w:r>
-              <w:rPr>
-                <w:noProof/>
-                <w:lang w:eastAsia="en-US"/>
-              </w:rPr>
-              <w:drawing>
-                <wp:inline distT="0" distB="0" distL="0" distR="0" wp14:anchorId="564574B6" wp14:editId="6C08D5A6">
-                  <wp:extent cx="896112" cy="905256"/>
-                  <wp:effectExtent l="0" t="0" r="0" b="9525"/>
-                  <wp:docPr id="9" name="Picture 9" descr="A picture containing outdoor&#10;&#10;Description automatically generated"/>
-                  <wp:cNvGraphicFramePr>
-                    <a:graphicFrameLocks xmlns:a="http://schemas.openxmlformats.org/drawingml/2006/main" noChangeAspect="1"/>
-                  </wp:cNvGraphicFramePr>
-                  <a:graphic xmlns:a="http://schemas.openxmlformats.org/drawingml/2006/main">
-                    <a:graphicData uri="http://schemas.openxmlformats.org/drawingml/2006/picture">
-                      <pic:pic xmlns:pic="http://schemas.openxmlformats.org/drawingml/2006/picture">
-                        <pic:nvPicPr>
-                          <pic:cNvPr id="9" name="Picture 9" descr="A picture containing outdoor&#10;&#10;Description automatically generated"/>
-                          <pic:cNvPicPr/>
-                        </pic:nvPicPr>
-                        <pic:blipFill>
-                          <a:blip r:embed="rId15">
-                            <a:extLst>
-                              <a:ext uri="{28A0092B-C50C-407E-A947-70E740481C1C}">
-                                <a14:useLocalDpi xmlns:a14="http://schemas.microsoft.com/office/drawing/2010/main" val="0"/>
-                              </a:ext>
-                            </a:extLst>
-                          </a:blip>
-                          <a:stretch>
-                            <a:fillRect/>
-                          </a:stretch>
-                        </pic:blipFill>
-                        <pic:spPr>
-                          <a:xfrm>
-                            <a:off x="0" y="0"/>
-                            <a:ext cx="896112" cy="905256"/>
-                          </a:xfrm>
-                          <a:prstGeom prst="rect">
-                            <a:avLst/>
-                          </a:prstGeom>
-                        </pic:spPr>
-                      </pic:pic>
-                    </a:graphicData>
-                  </a:graphic>
-                </wp:inline>
-              </w:drawing>
-            </w:r>
-          </w:p>
-        </w:tc>
-        <w:tc>
-          <w:tcPr>
-            <w:tcW w:w="2763" w:type="dxa"/>
-            <w:vAlign w:val="center"/>
-          </w:tcPr>
-          <w:p>
-            <w:pPr>
-              <w:jc w:val="center"/>
-              <w:rPr>
-                <w:noProof/>
-              </w:rPr>
-            </w:pPr>
-          </w:p>
-        </w:tc>
-        <w:tc>
-          <w:tcPr>
-            <w:tcW w:w="2763" w:type="dxa"/>
-            <w:vAlign w:val="center"/>
-          </w:tcPr>
-          <w:p>
-            <w:pPr>
-              <w:jc w:val="center"/>
-              <w:rPr>
-                <w:noProof/>
-              </w:rPr>
-            </w:pPr>
-          </w:p>
-        </w:tc>
-        <w:tc>
-          <w:tcPr>
-            <w:tcW w:w="2763" w:type="dxa"/>
-            <w:vAlign w:val="center"/>
-          </w:tcPr>
-          <w:p>
-            <w:pPr>
-              <w:jc w:val="center"/>
-              <w:rPr>
-                <w:noProof/>
-              </w:rPr>
-            </w:pPr>
-          </w:p>
-        </w:tc>
-      </w:tr>
-    </w:tbl>
-    <w:p/>
     <w:p>
       <w:pPr>
         <w:pStyle w:val="Heading1"/>
@@ -1323,50 +1018,13 @@
       </w:r>
     </w:p>
     <w:p>
-      <w:pPr>
-        <w:pStyle w:val="ListParagraph"/>
-        <w:numPr>
-          <w:ilvl w:val="0"/>
-          <w:numId w:val="39"/>
-        </w:numPr>
-      </w:pPr>
       <w:r>
-        <w:t>Background loop of classical piano music</w:t>
-      </w:r>
-    </w:p>
-    <w:p>
-      <w:pPr>
-        <w:pStyle w:val="ListParagraph"/>
-        <w:numPr>
-          <w:ilvl w:val="0"/>
-          <w:numId w:val="39"/>
-        </w:numPr>
-      </w:pPr>
-      <w:r>
-        <w:t xml:space="preserve">Sound of hockey stick striking puck when collectables are </w:t>
-      </w:r>
-      <w:r>
-        <w:t>captured</w:t>
-      </w:r>
-    </w:p>
-    <w:p>
-      <w:pPr>
-        <w:pStyle w:val="ListParagraph"/>
-        <w:numPr>
-          <w:ilvl w:val="0"/>
-          <w:numId w:val="39"/>
-        </w:numPr>
-      </w:pPr>
-      <w:r>
-        <w:t>Victory music when Stanley Cup is capture</w:t>
-      </w:r>
-      <w:r>
-        <w:t>d</w:t>
+        <w:t>TBD</w:t>
       </w:r>
     </w:p>
     <w:sectPr>
-      <w:headerReference w:type="default" r:id="rId16"/>
-      <w:footerReference w:type="default" r:id="rId17"/>
+      <w:headerReference w:type="default" r:id="rId8"/>
+      <w:footerReference w:type="default" r:id="rId9"/>
       <w:pgSz w:w="15840" w:h="12240" w:orient="landscape" w:code="1"/>
       <w:pgMar w:top="1008" w:right="1152" w:bottom="1008" w:left="864" w:header="720" w:footer="864" w:gutter="0"/>
       <w:cols w:space="720"/>
@@ -1377,7 +1035,7 @@
 </file>
 
 <file path=word/endnotes.xml><?xml version="1.0" encoding="utf-8"?>
-<w:endnotes xmlns:wpc="http://schemas.microsoft.com/office/word/2010/wordprocessingCanvas" xmlns:cx="http://schemas.microsoft.com/office/drawing/2014/chartex" xmlns:cx1="http://schemas.microsoft.com/office/drawing/2015/9/8/chartex" xmlns:mc="http://schemas.openxmlformats.org/markup-compatibility/2006" xmlns:o="urn:schemas-microsoft-com:office:office" xmlns:r="http://schemas.openxmlformats.org/officeDocument/2006/relationships" xmlns:m="http://schemas.openxmlformats.org/officeDocument/2006/math" xmlns:v="urn:schemas-microsoft-com:vml" xmlns:wp14="http://schemas.microsoft.com/office/word/2010/wordprocessingDrawing" xmlns:wp="http://schemas.openxmlformats.org/drawingml/2006/wordprocessingDrawing" xmlns:w10="urn:schemas-microsoft-com:office:word" xmlns:w="http://schemas.openxmlformats.org/wordprocessingml/2006/main" xmlns:w14="http://schemas.microsoft.com/office/word/2010/wordml" xmlns:w15="http://schemas.microsoft.com/office/word/2012/wordml" xmlns:w16se="http://schemas.microsoft.com/office/word/2015/wordml/symex" xmlns:wpg="http://schemas.microsoft.com/office/word/2010/wordprocessingGroup" xmlns:wpi="http://schemas.microsoft.com/office/word/2010/wordprocessingInk" xmlns:wne="http://schemas.microsoft.com/office/word/2006/wordml" xmlns:wps="http://schemas.microsoft.com/office/word/2010/wordprocessingShape" mc:Ignorable="w14 w15 w16se wp14">
+<w:endnotes xmlns:wpc="http://schemas.microsoft.com/office/word/2010/wordprocessingCanvas" xmlns:cx="http://schemas.microsoft.com/office/drawing/2014/chartex" xmlns:cx1="http://schemas.microsoft.com/office/drawing/2015/9/8/chartex" xmlns:cx2="http://schemas.microsoft.com/office/drawing/2015/10/21/chartex" xmlns:cx3="http://schemas.microsoft.com/office/drawing/2016/5/9/chartex" xmlns:cx4="http://schemas.microsoft.com/office/drawing/2016/5/10/chartex" xmlns:cx5="http://schemas.microsoft.com/office/drawing/2016/5/11/chartex" xmlns:cx6="http://schemas.microsoft.com/office/drawing/2016/5/12/chartex" xmlns:cx7="http://schemas.microsoft.com/office/drawing/2016/5/13/chartex" xmlns:cx8="http://schemas.microsoft.com/office/drawing/2016/5/14/chartex" xmlns:mc="http://schemas.openxmlformats.org/markup-compatibility/2006" xmlns:aink="http://schemas.microsoft.com/office/drawing/2016/ink" xmlns:am3d="http://schemas.microsoft.com/office/drawing/2017/model3d" xmlns:o="urn:schemas-microsoft-com:office:office" xmlns:r="http://schemas.openxmlformats.org/officeDocument/2006/relationships" xmlns:m="http://schemas.openxmlformats.org/officeDocument/2006/math" xmlns:v="urn:schemas-microsoft-com:vml" xmlns:wp14="http://schemas.microsoft.com/office/word/2010/wordprocessingDrawing" xmlns:wp="http://schemas.openxmlformats.org/drawingml/2006/wordprocessingDrawing" xmlns:w10="urn:schemas-microsoft-com:office:word" xmlns:w="http://schemas.openxmlformats.org/wordprocessingml/2006/main" xmlns:w14="http://schemas.microsoft.com/office/word/2010/wordml" xmlns:w15="http://schemas.microsoft.com/office/word/2012/wordml" xmlns:w16cex="http://schemas.microsoft.com/office/word/2018/wordml/cex" xmlns:w16cid="http://schemas.microsoft.com/office/word/2016/wordml/cid" xmlns:w16="http://schemas.microsoft.com/office/word/2018/wordml" xmlns:w16sdtdh="http://schemas.microsoft.com/office/word/2020/wordml/sdtdatahash" xmlns:w16se="http://schemas.microsoft.com/office/word/2015/wordml/symex" xmlns:wpg="http://schemas.microsoft.com/office/word/2010/wordprocessingGroup" xmlns:wpi="http://schemas.microsoft.com/office/word/2010/wordprocessingInk" xmlns:wne="http://schemas.microsoft.com/office/word/2006/wordml" xmlns:wps="http://schemas.microsoft.com/office/word/2010/wordprocessingShape" mc:Ignorable="w14 w15 w16se w16cid w16 w16cex w16sdtdh wp14">
   <w:endnote w:type="separator" w:id="-1">
     <w:p>
       <w:pPr>
@@ -1409,7 +1067,7 @@
 </file>
 
 <file path=word/footer1.xml><?xml version="1.0" encoding="utf-8"?>
-<w:ftr xmlns:wpc="http://schemas.microsoft.com/office/word/2010/wordprocessingCanvas" xmlns:cx="http://schemas.microsoft.com/office/drawing/2014/chartex" xmlns:cx1="http://schemas.microsoft.com/office/drawing/2015/9/8/chartex" xmlns:mc="http://schemas.openxmlformats.org/markup-compatibility/2006" xmlns:o="urn:schemas-microsoft-com:office:office" xmlns:r="http://schemas.openxmlformats.org/officeDocument/2006/relationships" xmlns:m="http://schemas.openxmlformats.org/officeDocument/2006/math" xmlns:v="urn:schemas-microsoft-com:vml" xmlns:wp14="http://schemas.microsoft.com/office/word/2010/wordprocessingDrawing" xmlns:wp="http://schemas.openxmlformats.org/drawingml/2006/wordprocessingDrawing" xmlns:w10="urn:schemas-microsoft-com:office:word" xmlns:w="http://schemas.openxmlformats.org/wordprocessingml/2006/main" xmlns:w14="http://schemas.microsoft.com/office/word/2010/wordml" xmlns:w15="http://schemas.microsoft.com/office/word/2012/wordml" xmlns:w16se="http://schemas.microsoft.com/office/word/2015/wordml/symex" xmlns:wpg="http://schemas.microsoft.com/office/word/2010/wordprocessingGroup" xmlns:wpi="http://schemas.microsoft.com/office/word/2010/wordprocessingInk" xmlns:wne="http://schemas.microsoft.com/office/word/2006/wordml" xmlns:wps="http://schemas.microsoft.com/office/word/2010/wordprocessingShape" mc:Ignorable="w14 w15 w16se wp14">
+<w:ftr xmlns:wpc="http://schemas.microsoft.com/office/word/2010/wordprocessingCanvas" xmlns:cx="http://schemas.microsoft.com/office/drawing/2014/chartex" xmlns:cx1="http://schemas.microsoft.com/office/drawing/2015/9/8/chartex" xmlns:cx2="http://schemas.microsoft.com/office/drawing/2015/10/21/chartex" xmlns:cx3="http://schemas.microsoft.com/office/drawing/2016/5/9/chartex" xmlns:cx4="http://schemas.microsoft.com/office/drawing/2016/5/10/chartex" xmlns:cx5="http://schemas.microsoft.com/office/drawing/2016/5/11/chartex" xmlns:cx6="http://schemas.microsoft.com/office/drawing/2016/5/12/chartex" xmlns:cx7="http://schemas.microsoft.com/office/drawing/2016/5/13/chartex" xmlns:cx8="http://schemas.microsoft.com/office/drawing/2016/5/14/chartex" xmlns:mc="http://schemas.openxmlformats.org/markup-compatibility/2006" xmlns:aink="http://schemas.microsoft.com/office/drawing/2016/ink" xmlns:am3d="http://schemas.microsoft.com/office/drawing/2017/model3d" xmlns:o="urn:schemas-microsoft-com:office:office" xmlns:r="http://schemas.openxmlformats.org/officeDocument/2006/relationships" xmlns:m="http://schemas.openxmlformats.org/officeDocument/2006/math" xmlns:v="urn:schemas-microsoft-com:vml" xmlns:wp14="http://schemas.microsoft.com/office/word/2010/wordprocessingDrawing" xmlns:wp="http://schemas.openxmlformats.org/drawingml/2006/wordprocessingDrawing" xmlns:w10="urn:schemas-microsoft-com:office:word" xmlns:w="http://schemas.openxmlformats.org/wordprocessingml/2006/main" xmlns:w14="http://schemas.microsoft.com/office/word/2010/wordml" xmlns:w15="http://schemas.microsoft.com/office/word/2012/wordml" xmlns:w16cex="http://schemas.microsoft.com/office/word/2018/wordml/cex" xmlns:w16cid="http://schemas.microsoft.com/office/word/2016/wordml/cid" xmlns:w16="http://schemas.microsoft.com/office/word/2018/wordml" xmlns:w16sdtdh="http://schemas.microsoft.com/office/word/2020/wordml/sdtdatahash" xmlns:w16se="http://schemas.microsoft.com/office/word/2015/wordml/symex" xmlns:wpg="http://schemas.microsoft.com/office/word/2010/wordprocessingGroup" xmlns:wpi="http://schemas.microsoft.com/office/word/2010/wordprocessingInk" xmlns:wne="http://schemas.microsoft.com/office/word/2006/wordml" xmlns:wps="http://schemas.microsoft.com/office/word/2010/wordprocessingShape" mc:Ignorable="w14 w15 w16se w16cid w16 w16cex w16sdtdh wp14">
   <w:p>
     <w:pPr>
       <w:pStyle w:val="Footer"/>
@@ -1478,7 +1136,7 @@
       <w:rPr>
         <w:noProof/>
       </w:rPr>
-      <w:t>Stanley's Cup</w:t>
+      <w:t>TBD</w:t>
     </w:r>
     <w:r>
       <w:rPr>
@@ -1517,7 +1175,7 @@
       <w:rPr>
         <w:noProof/>
       </w:rPr>
-      <w:t>2</w:t>
+      <w:t>4</w:t>
     </w:r>
     <w:r>
       <w:rPr>
@@ -1530,7 +1188,7 @@
 </file>
 
 <file path=word/footnotes.xml><?xml version="1.0" encoding="utf-8"?>
-<w:footnotes xmlns:wpc="http://schemas.microsoft.com/office/word/2010/wordprocessingCanvas" xmlns:cx="http://schemas.microsoft.com/office/drawing/2014/chartex" xmlns:cx1="http://schemas.microsoft.com/office/drawing/2015/9/8/chartex" xmlns:mc="http://schemas.openxmlformats.org/markup-compatibility/2006" xmlns:o="urn:schemas-microsoft-com:office:office" xmlns:r="http://schemas.openxmlformats.org/officeDocument/2006/relationships" xmlns:m="http://schemas.openxmlformats.org/officeDocument/2006/math" xmlns:v="urn:schemas-microsoft-com:vml" xmlns:wp14="http://schemas.microsoft.com/office/word/2010/wordprocessingDrawing" xmlns:wp="http://schemas.openxmlformats.org/drawingml/2006/wordprocessingDrawing" xmlns:w10="urn:schemas-microsoft-com:office:word" xmlns:w="http://schemas.openxmlformats.org/wordprocessingml/2006/main" xmlns:w14="http://schemas.microsoft.com/office/word/2010/wordml" xmlns:w15="http://schemas.microsoft.com/office/word/2012/wordml" xmlns:w16se="http://schemas.microsoft.com/office/word/2015/wordml/symex" xmlns:wpg="http://schemas.microsoft.com/office/word/2010/wordprocessingGroup" xmlns:wpi="http://schemas.microsoft.com/office/word/2010/wordprocessingInk" xmlns:wne="http://schemas.microsoft.com/office/word/2006/wordml" xmlns:wps="http://schemas.microsoft.com/office/word/2010/wordprocessingShape" mc:Ignorable="w14 w15 w16se wp14">
+<w:footnotes xmlns:wpc="http://schemas.microsoft.com/office/word/2010/wordprocessingCanvas" xmlns:cx="http://schemas.microsoft.com/office/drawing/2014/chartex" xmlns:cx1="http://schemas.microsoft.com/office/drawing/2015/9/8/chartex" xmlns:cx2="http://schemas.microsoft.com/office/drawing/2015/10/21/chartex" xmlns:cx3="http://schemas.microsoft.com/office/drawing/2016/5/9/chartex" xmlns:cx4="http://schemas.microsoft.com/office/drawing/2016/5/10/chartex" xmlns:cx5="http://schemas.microsoft.com/office/drawing/2016/5/11/chartex" xmlns:cx6="http://schemas.microsoft.com/office/drawing/2016/5/12/chartex" xmlns:cx7="http://schemas.microsoft.com/office/drawing/2016/5/13/chartex" xmlns:cx8="http://schemas.microsoft.com/office/drawing/2016/5/14/chartex" xmlns:mc="http://schemas.openxmlformats.org/markup-compatibility/2006" xmlns:aink="http://schemas.microsoft.com/office/drawing/2016/ink" xmlns:am3d="http://schemas.microsoft.com/office/drawing/2017/model3d" xmlns:o="urn:schemas-microsoft-com:office:office" xmlns:r="http://schemas.openxmlformats.org/officeDocument/2006/relationships" xmlns:m="http://schemas.openxmlformats.org/officeDocument/2006/math" xmlns:v="urn:schemas-microsoft-com:vml" xmlns:wp14="http://schemas.microsoft.com/office/word/2010/wordprocessingDrawing" xmlns:wp="http://schemas.openxmlformats.org/drawingml/2006/wordprocessingDrawing" xmlns:w10="urn:schemas-microsoft-com:office:word" xmlns:w="http://schemas.openxmlformats.org/wordprocessingml/2006/main" xmlns:w14="http://schemas.microsoft.com/office/word/2010/wordml" xmlns:w15="http://schemas.microsoft.com/office/word/2012/wordml" xmlns:w16cex="http://schemas.microsoft.com/office/word/2018/wordml/cex" xmlns:w16cid="http://schemas.microsoft.com/office/word/2016/wordml/cid" xmlns:w16="http://schemas.microsoft.com/office/word/2018/wordml" xmlns:w16sdtdh="http://schemas.microsoft.com/office/word/2020/wordml/sdtdatahash" xmlns:w16se="http://schemas.microsoft.com/office/word/2015/wordml/symex" xmlns:wpg="http://schemas.microsoft.com/office/word/2010/wordprocessingGroup" xmlns:wpi="http://schemas.microsoft.com/office/word/2010/wordprocessingInk" xmlns:wne="http://schemas.microsoft.com/office/word/2006/wordml" xmlns:wps="http://schemas.microsoft.com/office/word/2010/wordprocessingShape" mc:Ignorable="w14 w15 w16se w16cid w16 w16cex w16sdtdh wp14">
   <w:footnote w:type="separator" w:id="-1">
     <w:p>
       <w:pPr>
@@ -1578,7 +1236,7 @@
 </file>
 
 <file path=word/header1.xml><?xml version="1.0" encoding="utf-8"?>
-<w:hdr xmlns:wpc="http://schemas.microsoft.com/office/word/2010/wordprocessingCanvas" xmlns:cx="http://schemas.microsoft.com/office/drawing/2014/chartex" xmlns:cx1="http://schemas.microsoft.com/office/drawing/2015/9/8/chartex" xmlns:mc="http://schemas.openxmlformats.org/markup-compatibility/2006" xmlns:o="urn:schemas-microsoft-com:office:office" xmlns:r="http://schemas.openxmlformats.org/officeDocument/2006/relationships" xmlns:m="http://schemas.openxmlformats.org/officeDocument/2006/math" xmlns:v="urn:schemas-microsoft-com:vml" xmlns:wp14="http://schemas.microsoft.com/office/word/2010/wordprocessingDrawing" xmlns:wp="http://schemas.openxmlformats.org/drawingml/2006/wordprocessingDrawing" xmlns:w10="urn:schemas-microsoft-com:office:word" xmlns:w="http://schemas.openxmlformats.org/wordprocessingml/2006/main" xmlns:w14="http://schemas.microsoft.com/office/word/2010/wordml" xmlns:w15="http://schemas.microsoft.com/office/word/2012/wordml" xmlns:w16se="http://schemas.microsoft.com/office/word/2015/wordml/symex" xmlns:wpg="http://schemas.microsoft.com/office/word/2010/wordprocessingGroup" xmlns:wpi="http://schemas.microsoft.com/office/word/2010/wordprocessingInk" xmlns:wne="http://schemas.microsoft.com/office/word/2006/wordml" xmlns:wps="http://schemas.microsoft.com/office/word/2010/wordprocessingShape" mc:Ignorable="w14 w15 w16se wp14">
+<w:hdr xmlns:wpc="http://schemas.microsoft.com/office/word/2010/wordprocessingCanvas" xmlns:cx="http://schemas.microsoft.com/office/drawing/2014/chartex" xmlns:cx1="http://schemas.microsoft.com/office/drawing/2015/9/8/chartex" xmlns:cx2="http://schemas.microsoft.com/office/drawing/2015/10/21/chartex" xmlns:cx3="http://schemas.microsoft.com/office/drawing/2016/5/9/chartex" xmlns:cx4="http://schemas.microsoft.com/office/drawing/2016/5/10/chartex" xmlns:cx5="http://schemas.microsoft.com/office/drawing/2016/5/11/chartex" xmlns:cx6="http://schemas.microsoft.com/office/drawing/2016/5/12/chartex" xmlns:cx7="http://schemas.microsoft.com/office/drawing/2016/5/13/chartex" xmlns:cx8="http://schemas.microsoft.com/office/drawing/2016/5/14/chartex" xmlns:mc="http://schemas.openxmlformats.org/markup-compatibility/2006" xmlns:aink="http://schemas.microsoft.com/office/drawing/2016/ink" xmlns:am3d="http://schemas.microsoft.com/office/drawing/2017/model3d" xmlns:o="urn:schemas-microsoft-com:office:office" xmlns:r="http://schemas.openxmlformats.org/officeDocument/2006/relationships" xmlns:m="http://schemas.openxmlformats.org/officeDocument/2006/math" xmlns:v="urn:schemas-microsoft-com:vml" xmlns:wp14="http://schemas.microsoft.com/office/word/2010/wordprocessingDrawing" xmlns:wp="http://schemas.openxmlformats.org/drawingml/2006/wordprocessingDrawing" xmlns:w10="urn:schemas-microsoft-com:office:word" xmlns:w="http://schemas.openxmlformats.org/wordprocessingml/2006/main" xmlns:w14="http://schemas.microsoft.com/office/word/2010/wordml" xmlns:w15="http://schemas.microsoft.com/office/word/2012/wordml" xmlns:w16cex="http://schemas.microsoft.com/office/word/2018/wordml/cex" xmlns:w16cid="http://schemas.microsoft.com/office/word/2016/wordml/cid" xmlns:w16="http://schemas.microsoft.com/office/word/2018/wordml" xmlns:w16sdtdh="http://schemas.microsoft.com/office/word/2020/wordml/sdtdatahash" xmlns:w16se="http://schemas.microsoft.com/office/word/2015/wordml/symex" xmlns:wpg="http://schemas.microsoft.com/office/word/2010/wordprocessingGroup" xmlns:wpi="http://schemas.microsoft.com/office/word/2010/wordprocessingInk" xmlns:wne="http://schemas.microsoft.com/office/word/2006/wordml" xmlns:wps="http://schemas.microsoft.com/office/word/2010/wordprocessingShape" mc:Ignorable="w14 w15 w16se w16cid w16 w16cex w16sdtdh wp14">
   <w:p>
     <w:pPr>
       <w:pStyle w:val="Header"/>
@@ -1962,7 +1620,7 @@
                                 <w:sz w:val="24"/>
                                 <w:szCs w:val="24"/>
                               </w:rPr>
-                              <w:t>2</w:t>
+                              <w:t>4</w:t>
                             </w:r>
                             <w:r>
                               <w:rPr>
@@ -1997,7 +1655,7 @@
         </mc:Choice>
         <mc:Fallback>
           <w:pict>
-            <v:group w14:anchorId="2C47B3FF" id="Group 158" o:spid="_x0000_s1026" style="position:absolute;margin-left:0;margin-top:0;width:133.9pt;height:80.65pt;z-index:251657216;mso-top-percent:23;mso-position-horizontal:left;mso-position-horizontal-relative:page;mso-position-vertical-relative:page;mso-top-percent:23;mso-width-relative:margin;mso-height-relative:margin" coordsize="17007,10241" o:gfxdata="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">
+            <v:group w14:anchorId="2C47B3FF" id="Group 158" o:spid="_x0000_s1026" style="position:absolute;margin-left:0;margin-top:0;width:133.9pt;height:80.65pt;z-index:251657216;mso-top-percent:23;mso-position-horizontal:left;mso-position-horizontal-relative:page;mso-position-vertical-relative:page;mso-top-percent:23;mso-width-relative:margin;mso-height-relative:margin" coordsize="17007,10241" o:gfxdata="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">
               <v:group id="Group 159" o:spid="_x0000_s1027" style="position:absolute;width:17007;height:10241" coordsize="17007,10241" o:gfxdata="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">
                 <v:rect id="Rectangle 160" o:spid="_x0000_s1028" style="position:absolute;width:17007;height:10241;visibility:visible;mso-wrap-style:square;v-text-anchor:middle" o:gfxdata="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" fillcolor="white [3212]" stroked="f" strokeweight="1.5pt">
                   <v:fill opacity="0"/>
@@ -2064,7 +1722,7 @@
                           <w:sz w:val="24"/>
                           <w:szCs w:val="24"/>
                         </w:rPr>
-                        <w:t>2</w:t>
+                        <w:t>4</w:t>
                       </w:r>
                       <w:r>
                         <w:rPr>
@@ -2090,7 +1748,7 @@
 </file>
 
 <file path=word/numbering.xml><?xml version="1.0" encoding="utf-8"?>
-<w:numbering xmlns:wpc="http://schemas.microsoft.com/office/word/2010/wordprocessingCanvas" xmlns:cx="http://schemas.microsoft.com/office/drawing/2014/chartex" xmlns:cx1="http://schemas.microsoft.com/office/drawing/2015/9/8/chartex" xmlns:mc="http://schemas.openxmlformats.org/markup-compatibility/2006" xmlns:o="urn:schemas-microsoft-com:office:office" xmlns:r="http://schemas.openxmlformats.org/officeDocument/2006/relationships" xmlns:m="http://schemas.openxmlformats.org/officeDocument/2006/math" xmlns:v="urn:schemas-microsoft-com:vml" xmlns:wp14="http://schemas.microsoft.com/office/word/2010/wordprocessingDrawing" xmlns:wp="http://schemas.openxmlformats.org/drawingml/2006/wordprocessingDrawing" xmlns:w10="urn:schemas-microsoft-com:office:word" xmlns:w="http://schemas.openxmlformats.org/wordprocessingml/2006/main" xmlns:w14="http://schemas.microsoft.com/office/word/2010/wordml" xmlns:w15="http://schemas.microsoft.com/office/word/2012/wordml" xmlns:w16se="http://schemas.microsoft.com/office/word/2015/wordml/symex" xmlns:wpg="http://schemas.microsoft.com/office/word/2010/wordprocessingGroup" xmlns:wpi="http://schemas.microsoft.com/office/word/2010/wordprocessingInk" xmlns:wne="http://schemas.microsoft.com/office/word/2006/wordml" xmlns:wps="http://schemas.microsoft.com/office/word/2010/wordprocessingShape" mc:Ignorable="w14 w15 w16se wp14">
+<w:numbering xmlns:wpc="http://schemas.microsoft.com/office/word/2010/wordprocessingCanvas" xmlns:cx="http://schemas.microsoft.com/office/drawing/2014/chartex" xmlns:cx1="http://schemas.microsoft.com/office/drawing/2015/9/8/chartex" xmlns:cx2="http://schemas.microsoft.com/office/drawing/2015/10/21/chartex" xmlns:cx3="http://schemas.microsoft.com/office/drawing/2016/5/9/chartex" xmlns:cx4="http://schemas.microsoft.com/office/drawing/2016/5/10/chartex" xmlns:cx5="http://schemas.microsoft.com/office/drawing/2016/5/11/chartex" xmlns:cx6="http://schemas.microsoft.com/office/drawing/2016/5/12/chartex" xmlns:cx7="http://schemas.microsoft.com/office/drawing/2016/5/13/chartex" xmlns:cx8="http://schemas.microsoft.com/office/drawing/2016/5/14/chartex" xmlns:mc="http://schemas.openxmlformats.org/markup-compatibility/2006" xmlns:aink="http://schemas.microsoft.com/office/drawing/2016/ink" xmlns:am3d="http://schemas.microsoft.com/office/drawing/2017/model3d" xmlns:o="urn:schemas-microsoft-com:office:office" xmlns:r="http://schemas.openxmlformats.org/officeDocument/2006/relationships" xmlns:m="http://schemas.openxmlformats.org/officeDocument/2006/math" xmlns:v="urn:schemas-microsoft-com:vml" xmlns:wp14="http://schemas.microsoft.com/office/word/2010/wordprocessingDrawing" xmlns:wp="http://schemas.openxmlformats.org/drawingml/2006/wordprocessingDrawing" xmlns:w10="urn:schemas-microsoft-com:office:word" xmlns:w="http://schemas.openxmlformats.org/wordprocessingml/2006/main" xmlns:w14="http://schemas.microsoft.com/office/word/2010/wordml" xmlns:w15="http://schemas.microsoft.com/office/word/2012/wordml" xmlns:w16cex="http://schemas.microsoft.com/office/word/2018/wordml/cex" xmlns:w16cid="http://schemas.microsoft.com/office/word/2016/wordml/cid" xmlns:w16="http://schemas.microsoft.com/office/word/2018/wordml" xmlns:w16sdtdh="http://schemas.microsoft.com/office/word/2020/wordml/sdtdatahash" xmlns:w16se="http://schemas.microsoft.com/office/word/2015/wordml/symex" xmlns:wpg="http://schemas.microsoft.com/office/word/2010/wordprocessingGroup" xmlns:wpi="http://schemas.microsoft.com/office/word/2010/wordprocessingInk" xmlns:wne="http://schemas.microsoft.com/office/word/2006/wordml" xmlns:wps="http://schemas.microsoft.com/office/word/2010/wordprocessingShape" mc:Ignorable="w14 w15 w16se w16cid w16 w16cex w16sdtdh wp14">
   <w:abstractNum w:abstractNumId="0" w15:restartNumberingAfterBreak="0">
     <w:nsid w:val="FFFFFF7C"/>
     <w:multiLevelType w:val="singleLevel"/>
@@ -3030,6 +2688,119 @@
     </w:lvl>
   </w:abstractNum>
   <w:abstractNum w:abstractNumId="16" w15:restartNumberingAfterBreak="0">
+    <w:nsid w:val="1D2A134A"/>
+    <w:multiLevelType w:val="hybridMultilevel"/>
+    <w:tmpl w:val="5FAE192C"/>
+    <w:lvl w:ilvl="0" w:tplc="04090001">
+      <w:start w:val="1"/>
+      <w:numFmt w:val="bullet"/>
+      <w:lvlText w:val=""/>
+      <w:lvlJc w:val="left"/>
+      <w:pPr>
+        <w:ind w:left="720" w:hanging="360"/>
+      </w:pPr>
+      <w:rPr>
+        <w:rFonts w:ascii="Symbol" w:hAnsi="Symbol" w:hint="default"/>
+      </w:rPr>
+    </w:lvl>
+    <w:lvl w:ilvl="1" w:tplc="04090003" w:tentative="1">
+      <w:start w:val="1"/>
+      <w:numFmt w:val="bullet"/>
+      <w:lvlText w:val="o"/>
+      <w:lvlJc w:val="left"/>
+      <w:pPr>
+        <w:ind w:left="1440" w:hanging="360"/>
+      </w:pPr>
+      <w:rPr>
+        <w:rFonts w:ascii="Courier New" w:hAnsi="Courier New" w:cs="Courier New" w:hint="default"/>
+      </w:rPr>
+    </w:lvl>
+    <w:lvl w:ilvl="2" w:tplc="04090005" w:tentative="1">
+      <w:start w:val="1"/>
+      <w:numFmt w:val="bullet"/>
+      <w:lvlText w:val=""/>
+      <w:lvlJc w:val="left"/>
+      <w:pPr>
+        <w:ind w:left="2160" w:hanging="360"/>
+      </w:pPr>
+      <w:rPr>
+        <w:rFonts w:ascii="Wingdings" w:hAnsi="Wingdings" w:hint="default"/>
+      </w:rPr>
+    </w:lvl>
+    <w:lvl w:ilvl="3" w:tplc="04090001" w:tentative="1">
+      <w:start w:val="1"/>
+      <w:numFmt w:val="bullet"/>
+      <w:lvlText w:val=""/>
+      <w:lvlJc w:val="left"/>
+      <w:pPr>
+        <w:ind w:left="2880" w:hanging="360"/>
+      </w:pPr>
+      <w:rPr>
+        <w:rFonts w:ascii="Symbol" w:hAnsi="Symbol" w:hint="default"/>
+      </w:rPr>
+    </w:lvl>
+    <w:lvl w:ilvl="4" w:tplc="04090003" w:tentative="1">
+      <w:start w:val="1"/>
+      <w:numFmt w:val="bullet"/>
+      <w:lvlText w:val="o"/>
+      <w:lvlJc w:val="left"/>
+      <w:pPr>
+        <w:ind w:left="3600" w:hanging="360"/>
+      </w:pPr>
+      <w:rPr>
+        <w:rFonts w:ascii="Courier New" w:hAnsi="Courier New" w:cs="Courier New" w:hint="default"/>
+      </w:rPr>
+    </w:lvl>
+    <w:lvl w:ilvl="5" w:tplc="04090005" w:tentative="1">
+      <w:start w:val="1"/>
+      <w:numFmt w:val="bullet"/>
+      <w:lvlText w:val=""/>
+      <w:lvlJc w:val="left"/>
+      <w:pPr>
+        <w:ind w:left="4320" w:hanging="360"/>
+      </w:pPr>
+      <w:rPr>
+        <w:rFonts w:ascii="Wingdings" w:hAnsi="Wingdings" w:hint="default"/>
+      </w:rPr>
+    </w:lvl>
+    <w:lvl w:ilvl="6" w:tplc="04090001" w:tentative="1">
+      <w:start w:val="1"/>
+      <w:numFmt w:val="bullet"/>
+      <w:lvlText w:val=""/>
+      <w:lvlJc w:val="left"/>
+      <w:pPr>
+        <w:ind w:left="5040" w:hanging="360"/>
+      </w:pPr>
+      <w:rPr>
+        <w:rFonts w:ascii="Symbol" w:hAnsi="Symbol" w:hint="default"/>
+      </w:rPr>
+    </w:lvl>
+    <w:lvl w:ilvl="7" w:tplc="04090003" w:tentative="1">
+      <w:start w:val="1"/>
+      <w:numFmt w:val="bullet"/>
+      <w:lvlText w:val="o"/>
+      <w:lvlJc w:val="left"/>
+      <w:pPr>
+        <w:ind w:left="5760" w:hanging="360"/>
+      </w:pPr>
+      <w:rPr>
+        <w:rFonts w:ascii="Courier New" w:hAnsi="Courier New" w:cs="Courier New" w:hint="default"/>
+      </w:rPr>
+    </w:lvl>
+    <w:lvl w:ilvl="8" w:tplc="04090005" w:tentative="1">
+      <w:start w:val="1"/>
+      <w:numFmt w:val="bullet"/>
+      <w:lvlText w:val=""/>
+      <w:lvlJc w:val="left"/>
+      <w:pPr>
+        <w:ind w:left="6480" w:hanging="360"/>
+      </w:pPr>
+      <w:rPr>
+        <w:rFonts w:ascii="Wingdings" w:hAnsi="Wingdings" w:hint="default"/>
+      </w:rPr>
+    </w:lvl>
+  </w:abstractNum>
+  <w:abstractNum w:abstractNumId="17" w15:restartNumberingAfterBreak="0">
     <w:nsid w:val="23B92395"/>
     <w:multiLevelType w:val="hybridMultilevel"/>
     <w:tmpl w:val="AC62BC36"/>
@@ -3115,7 +2886,7 @@
       </w:pPr>
     </w:lvl>
   </w:abstractNum>
-  <w:abstractNum w:abstractNumId="17" w15:restartNumberingAfterBreak="0">
+  <w:abstractNum w:abstractNumId="18" w15:restartNumberingAfterBreak="0">
     <w:nsid w:val="25ED3F20"/>
     <w:multiLevelType w:val="hybridMultilevel"/>
     <w:tmpl w:val="E3C8FAD0"/>
@@ -3228,7 +2999,7 @@
       </w:rPr>
     </w:lvl>
   </w:abstractNum>
-  <w:abstractNum w:abstractNumId="18" w15:restartNumberingAfterBreak="0">
+  <w:abstractNum w:abstractNumId="19" w15:restartNumberingAfterBreak="0">
     <w:nsid w:val="260F5340"/>
     <w:multiLevelType w:val="hybridMultilevel"/>
     <w:tmpl w:val="CDFCBFF0"/>
@@ -3341,7 +3112,7 @@
       </w:rPr>
     </w:lvl>
   </w:abstractNum>
-  <w:abstractNum w:abstractNumId="19" w15:restartNumberingAfterBreak="0">
+  <w:abstractNum w:abstractNumId="20" w15:restartNumberingAfterBreak="0">
     <w:nsid w:val="288356E4"/>
     <w:multiLevelType w:val="hybridMultilevel"/>
     <w:tmpl w:val="4D087B46"/>
@@ -3454,7 +3225,7 @@
       </w:rPr>
     </w:lvl>
   </w:abstractNum>
-  <w:abstractNum w:abstractNumId="20" w15:restartNumberingAfterBreak="0">
+  <w:abstractNum w:abstractNumId="21" w15:restartNumberingAfterBreak="0">
     <w:nsid w:val="29085608"/>
     <w:multiLevelType w:val="hybridMultilevel"/>
     <w:tmpl w:val="868E7B3C"/>
@@ -3567,7 +3338,7 @@
       </w:rPr>
     </w:lvl>
   </w:abstractNum>
-  <w:abstractNum w:abstractNumId="21" w15:restartNumberingAfterBreak="0">
+  <w:abstractNum w:abstractNumId="22" w15:restartNumberingAfterBreak="0">
     <w:nsid w:val="2EF11B34"/>
     <w:multiLevelType w:val="hybridMultilevel"/>
     <w:tmpl w:val="CF6C0014"/>
@@ -3680,7 +3451,7 @@
       </w:rPr>
     </w:lvl>
   </w:abstractNum>
-  <w:abstractNum w:abstractNumId="22" w15:restartNumberingAfterBreak="0">
+  <w:abstractNum w:abstractNumId="23" w15:restartNumberingAfterBreak="0">
     <w:nsid w:val="2FDE0EE1"/>
     <w:multiLevelType w:val="hybridMultilevel"/>
     <w:tmpl w:val="FE12A424"/>
@@ -3793,7 +3564,7 @@
       </w:rPr>
     </w:lvl>
   </w:abstractNum>
-  <w:abstractNum w:abstractNumId="23" w15:restartNumberingAfterBreak="0">
+  <w:abstractNum w:abstractNumId="24" w15:restartNumberingAfterBreak="0">
     <w:nsid w:val="32A82686"/>
     <w:multiLevelType w:val="hybridMultilevel"/>
     <w:tmpl w:val="51AA77E2"/>
@@ -3906,7 +3677,7 @@
       </w:rPr>
     </w:lvl>
   </w:abstractNum>
-  <w:abstractNum w:abstractNumId="24" w15:restartNumberingAfterBreak="0">
+  <w:abstractNum w:abstractNumId="25" w15:restartNumberingAfterBreak="0">
     <w:nsid w:val="400F46C9"/>
     <w:multiLevelType w:val="hybridMultilevel"/>
     <w:tmpl w:val="B88C57FE"/>
@@ -4019,7 +3790,120 @@
       </w:rPr>
     </w:lvl>
   </w:abstractNum>
-  <w:abstractNum w:abstractNumId="25" w15:restartNumberingAfterBreak="0">
+  <w:abstractNum w:abstractNumId="26" w15:restartNumberingAfterBreak="0">
+    <w:nsid w:val="409B2F7E"/>
+    <w:multiLevelType w:val="hybridMultilevel"/>
+    <w:tmpl w:val="5302F0B0"/>
+    <w:lvl w:ilvl="0" w:tplc="04090001">
+      <w:start w:val="1"/>
+      <w:numFmt w:val="bullet"/>
+      <w:lvlText w:val=""/>
+      <w:lvlJc w:val="left"/>
+      <w:pPr>
+        <w:ind w:left="720" w:hanging="360"/>
+      </w:pPr>
+      <w:rPr>
+        <w:rFonts w:ascii="Symbol" w:hAnsi="Symbol" w:hint="default"/>
+      </w:rPr>
+    </w:lvl>
+    <w:lvl w:ilvl="1" w:tplc="04090003">
+      <w:start w:val="1"/>
+      <w:numFmt w:val="bullet"/>
+      <w:lvlText w:val="o"/>
+      <w:lvlJc w:val="left"/>
+      <w:pPr>
+        <w:ind w:left="1440" w:hanging="360"/>
+      </w:pPr>
+      <w:rPr>
+        <w:rFonts w:ascii="Courier New" w:hAnsi="Courier New" w:cs="Courier New" w:hint="default"/>
+      </w:rPr>
+    </w:lvl>
+    <w:lvl w:ilvl="2" w:tplc="04090005" w:tentative="1">
+      <w:start w:val="1"/>
+      <w:numFmt w:val="bullet"/>
+      <w:lvlText w:val=""/>
+      <w:lvlJc w:val="left"/>
+      <w:pPr>
+        <w:ind w:left="2160" w:hanging="360"/>
+      </w:pPr>
+      <w:rPr>
+        <w:rFonts w:ascii="Wingdings" w:hAnsi="Wingdings" w:hint="default"/>
+      </w:rPr>
+    </w:lvl>
+    <w:lvl w:ilvl="3" w:tplc="04090001" w:tentative="1">
+      <w:start w:val="1"/>
+      <w:numFmt w:val="bullet"/>
+      <w:lvlText w:val=""/>
+      <w:lvlJc w:val="left"/>
+      <w:pPr>
+        <w:ind w:left="2880" w:hanging="360"/>
+      </w:pPr>
+      <w:rPr>
+        <w:rFonts w:ascii="Symbol" w:hAnsi="Symbol" w:hint="default"/>
+      </w:rPr>
+    </w:lvl>
+    <w:lvl w:ilvl="4" w:tplc="04090003" w:tentative="1">
+      <w:start w:val="1"/>
+      <w:numFmt w:val="bullet"/>
+      <w:lvlText w:val="o"/>
+      <w:lvlJc w:val="left"/>
+      <w:pPr>
+        <w:ind w:left="3600" w:hanging="360"/>
+      </w:pPr>
+      <w:rPr>
+        <w:rFonts w:ascii="Courier New" w:hAnsi="Courier New" w:cs="Courier New" w:hint="default"/>
+      </w:rPr>
+    </w:lvl>
+    <w:lvl w:ilvl="5" w:tplc="04090005" w:tentative="1">
+      <w:start w:val="1"/>
+      <w:numFmt w:val="bullet"/>
+      <w:lvlText w:val=""/>
+      <w:lvlJc w:val="left"/>
+      <w:pPr>
+        <w:ind w:left="4320" w:hanging="360"/>
+      </w:pPr>
+      <w:rPr>
+        <w:rFonts w:ascii="Wingdings" w:hAnsi="Wingdings" w:hint="default"/>
+      </w:rPr>
+    </w:lvl>
+    <w:lvl w:ilvl="6" w:tplc="04090001" w:tentative="1">
+      <w:start w:val="1"/>
+      <w:numFmt w:val="bullet"/>
+      <w:lvlText w:val=""/>
+      <w:lvlJc w:val="left"/>
+      <w:pPr>
+        <w:ind w:left="5040" w:hanging="360"/>
+      </w:pPr>
+      <w:rPr>
+        <w:rFonts w:ascii="Symbol" w:hAnsi="Symbol" w:hint="default"/>
+      </w:rPr>
+    </w:lvl>
+    <w:lvl w:ilvl="7" w:tplc="04090003" w:tentative="1">
+      <w:start w:val="1"/>
+      <w:numFmt w:val="bullet"/>
+      <w:lvlText w:val="o"/>
+      <w:lvlJc w:val="left"/>
+      <w:pPr>
+        <w:ind w:left="5760" w:hanging="360"/>
+      </w:pPr>
+      <w:rPr>
+        <w:rFonts w:ascii="Courier New" w:hAnsi="Courier New" w:cs="Courier New" w:hint="default"/>
+      </w:rPr>
+    </w:lvl>
+    <w:lvl w:ilvl="8" w:tplc="04090005" w:tentative="1">
+      <w:start w:val="1"/>
+      <w:numFmt w:val="bullet"/>
+      <w:lvlText w:val=""/>
+      <w:lvlJc w:val="left"/>
+      <w:pPr>
+        <w:ind w:left="6480" w:hanging="360"/>
+      </w:pPr>
+      <w:rPr>
+        <w:rFonts w:ascii="Wingdings" w:hAnsi="Wingdings" w:hint="default"/>
+      </w:rPr>
+    </w:lvl>
+  </w:abstractNum>
+  <w:abstractNum w:abstractNumId="27" w15:restartNumberingAfterBreak="0">
     <w:nsid w:val="40FB165E"/>
     <w:multiLevelType w:val="hybridMultilevel"/>
     <w:tmpl w:val="4C5828F0"/>
@@ -4136,7 +4020,7 @@
       </w:rPr>
     </w:lvl>
   </w:abstractNum>
-  <w:abstractNum w:abstractNumId="26" w15:restartNumberingAfterBreak="0">
+  <w:abstractNum w:abstractNumId="28" w15:restartNumberingAfterBreak="0">
     <w:nsid w:val="40FC4505"/>
     <w:multiLevelType w:val="hybridMultilevel"/>
     <w:tmpl w:val="34040B8C"/>
@@ -4249,7 +4133,7 @@
       </w:rPr>
     </w:lvl>
   </w:abstractNum>
-  <w:abstractNum w:abstractNumId="27" w15:restartNumberingAfterBreak="0">
+  <w:abstractNum w:abstractNumId="29" w15:restartNumberingAfterBreak="0">
     <w:nsid w:val="48DC62C4"/>
     <w:multiLevelType w:val="hybridMultilevel"/>
     <w:tmpl w:val="9B5220A6"/>
@@ -4362,7 +4246,7 @@
       </w:rPr>
     </w:lvl>
   </w:abstractNum>
-  <w:abstractNum w:abstractNumId="28" w15:restartNumberingAfterBreak="0">
+  <w:abstractNum w:abstractNumId="30" w15:restartNumberingAfterBreak="0">
     <w:nsid w:val="533B361E"/>
     <w:multiLevelType w:val="hybridMultilevel"/>
     <w:tmpl w:val="9B42B33C"/>
@@ -4448,7 +4332,7 @@
       </w:pPr>
     </w:lvl>
   </w:abstractNum>
-  <w:abstractNum w:abstractNumId="29" w15:restartNumberingAfterBreak="0">
+  <w:abstractNum w:abstractNumId="31" w15:restartNumberingAfterBreak="0">
     <w:nsid w:val="551C4BD6"/>
     <w:multiLevelType w:val="hybridMultilevel"/>
     <w:tmpl w:val="38F0DDB0"/>
@@ -4561,7 +4445,7 @@
       </w:rPr>
     </w:lvl>
   </w:abstractNum>
-  <w:abstractNum w:abstractNumId="30" w15:restartNumberingAfterBreak="0">
+  <w:abstractNum w:abstractNumId="32" w15:restartNumberingAfterBreak="0">
     <w:nsid w:val="5A21747E"/>
     <w:multiLevelType w:val="hybridMultilevel"/>
     <w:tmpl w:val="8ECA79A0"/>
@@ -4674,7 +4558,7 @@
       </w:rPr>
     </w:lvl>
   </w:abstractNum>
-  <w:abstractNum w:abstractNumId="31" w15:restartNumberingAfterBreak="0">
+  <w:abstractNum w:abstractNumId="33" w15:restartNumberingAfterBreak="0">
     <w:nsid w:val="5AB75D1D"/>
     <w:multiLevelType w:val="hybridMultilevel"/>
     <w:tmpl w:val="BBD2D8A0"/>
@@ -4760,7 +4644,7 @@
       </w:pPr>
     </w:lvl>
   </w:abstractNum>
-  <w:abstractNum w:abstractNumId="32" w15:restartNumberingAfterBreak="0">
+  <w:abstractNum w:abstractNumId="34" w15:restartNumberingAfterBreak="0">
     <w:nsid w:val="6BAB57FF"/>
     <w:multiLevelType w:val="hybridMultilevel"/>
     <w:tmpl w:val="15D4A36A"/>
@@ -4873,7 +4757,7 @@
       </w:rPr>
     </w:lvl>
   </w:abstractNum>
-  <w:abstractNum w:abstractNumId="33" w15:restartNumberingAfterBreak="0">
+  <w:abstractNum w:abstractNumId="35" w15:restartNumberingAfterBreak="0">
     <w:nsid w:val="6D8B4B79"/>
     <w:multiLevelType w:val="hybridMultilevel"/>
     <w:tmpl w:val="EBCA49BE"/>
@@ -4986,7 +4870,7 @@
       </w:rPr>
     </w:lvl>
   </w:abstractNum>
-  <w:abstractNum w:abstractNumId="34" w15:restartNumberingAfterBreak="0">
+  <w:abstractNum w:abstractNumId="36" w15:restartNumberingAfterBreak="0">
     <w:nsid w:val="72E04770"/>
     <w:multiLevelType w:val="hybridMultilevel"/>
     <w:tmpl w:val="90963958"/>
@@ -5099,7 +4983,7 @@
       </w:rPr>
     </w:lvl>
   </w:abstractNum>
-  <w:abstractNum w:abstractNumId="35" w15:restartNumberingAfterBreak="0">
+  <w:abstractNum w:abstractNumId="37" w15:restartNumberingAfterBreak="0">
     <w:nsid w:val="737177AF"/>
     <w:multiLevelType w:val="hybridMultilevel"/>
     <w:tmpl w:val="C8BC47CA"/>
@@ -5212,7 +5096,7 @@
       </w:rPr>
     </w:lvl>
   </w:abstractNum>
-  <w:abstractNum w:abstractNumId="36" w15:restartNumberingAfterBreak="0">
+  <w:abstractNum w:abstractNumId="38" w15:restartNumberingAfterBreak="0">
     <w:nsid w:val="7A3A6850"/>
     <w:multiLevelType w:val="hybridMultilevel"/>
     <w:tmpl w:val="1586F49E"/>
@@ -5325,7 +5209,7 @@
       </w:rPr>
     </w:lvl>
   </w:abstractNum>
-  <w:abstractNum w:abstractNumId="37" w15:restartNumberingAfterBreak="0">
+  <w:abstractNum w:abstractNumId="39" w15:restartNumberingAfterBreak="0">
     <w:nsid w:val="7C0B0F7E"/>
     <w:multiLevelType w:val="hybridMultilevel"/>
     <w:tmpl w:val="07244FF0"/>
@@ -5438,7 +5322,7 @@
       </w:rPr>
     </w:lvl>
   </w:abstractNum>
-  <w:abstractNum w:abstractNumId="38" w15:restartNumberingAfterBreak="0">
+  <w:abstractNum w:abstractNumId="40" w15:restartNumberingAfterBreak="0">
     <w:nsid w:val="7C855054"/>
     <w:multiLevelType w:val="hybridMultilevel"/>
     <w:tmpl w:val="515A7C68"/>
@@ -5552,7 +5436,7 @@
     </w:lvl>
   </w:abstractNum>
   <w:num w:numId="1">
-    <w:abstractNumId w:val="25"/>
+    <w:abstractNumId w:val="27"/>
   </w:num>
   <w:num w:numId="2">
     <w:abstractNumId w:val="7"/>
@@ -5585,10 +5469,10 @@
     <w:abstractNumId w:val="13"/>
   </w:num>
   <w:num w:numId="12">
-    <w:abstractNumId w:val="38"/>
+    <w:abstractNumId w:val="40"/>
   </w:num>
   <w:num w:numId="13">
-    <w:abstractNumId w:val="35"/>
+    <w:abstractNumId w:val="37"/>
   </w:num>
   <w:num w:numId="14">
     <w:abstractNumId w:val="10"/>
@@ -5597,31 +5481,31 @@
     <w:abstractNumId w:val="11"/>
   </w:num>
   <w:num w:numId="16">
-    <w:abstractNumId w:val="34"/>
+    <w:abstractNumId w:val="36"/>
   </w:num>
   <w:num w:numId="17">
-    <w:abstractNumId w:val="36"/>
+    <w:abstractNumId w:val="38"/>
   </w:num>
   <w:num w:numId="18">
+    <w:abstractNumId w:val="24"/>
+  </w:num>
+  <w:num w:numId="19">
+    <w:abstractNumId w:val="29"/>
+  </w:num>
+  <w:num w:numId="20">
+    <w:abstractNumId w:val="39"/>
+  </w:num>
+  <w:num w:numId="21">
+    <w:abstractNumId w:val="19"/>
+  </w:num>
+  <w:num w:numId="22">
+    <w:abstractNumId w:val="20"/>
+  </w:num>
+  <w:num w:numId="23">
     <w:abstractNumId w:val="23"/>
   </w:num>
-  <w:num w:numId="19">
-    <w:abstractNumId w:val="27"/>
-  </w:num>
-  <w:num w:numId="20">
-    <w:abstractNumId w:val="37"/>
-  </w:num>
-  <w:num w:numId="21">
-    <w:abstractNumId w:val="18"/>
-  </w:num>
-  <w:num w:numId="22">
-    <w:abstractNumId w:val="19"/>
-  </w:num>
-  <w:num w:numId="23">
-    <w:abstractNumId w:val="22"/>
-  </w:num>
   <w:num w:numId="24">
-    <w:abstractNumId w:val="33"/>
+    <w:abstractNumId w:val="35"/>
   </w:num>
   <w:num w:numId="25">
     <w:abstractNumId w:val="14"/>
@@ -5630,50 +5514,56 @@
     <w:abstractNumId w:val="12"/>
   </w:num>
   <w:num w:numId="27">
-    <w:abstractNumId w:val="31"/>
+    <w:abstractNumId w:val="33"/>
   </w:num>
   <w:num w:numId="28">
     <w:abstractNumId w:val="9"/>
   </w:num>
   <w:num w:numId="29">
-    <w:abstractNumId w:val="26"/>
+    <w:abstractNumId w:val="28"/>
   </w:num>
   <w:num w:numId="30">
+    <w:abstractNumId w:val="34"/>
+  </w:num>
+  <w:num w:numId="31">
     <w:abstractNumId w:val="32"/>
   </w:num>
-  <w:num w:numId="31">
+  <w:num w:numId="32">
     <w:abstractNumId w:val="30"/>
   </w:num>
-  <w:num w:numId="32">
-    <w:abstractNumId w:val="28"/>
-  </w:num>
   <w:num w:numId="33">
-    <w:abstractNumId w:val="29"/>
+    <w:abstractNumId w:val="31"/>
   </w:num>
   <w:num w:numId="34">
-    <w:abstractNumId w:val="16"/>
+    <w:abstractNumId w:val="17"/>
   </w:num>
   <w:num w:numId="35">
-    <w:abstractNumId w:val="24"/>
+    <w:abstractNumId w:val="25"/>
   </w:num>
   <w:num w:numId="36">
-    <w:abstractNumId w:val="17"/>
+    <w:abstractNumId w:val="18"/>
   </w:num>
   <w:num w:numId="37">
     <w:abstractNumId w:val="15"/>
   </w:num>
   <w:num w:numId="38">
-    <w:abstractNumId w:val="20"/>
+    <w:abstractNumId w:val="21"/>
   </w:num>
   <w:num w:numId="39">
-    <w:abstractNumId w:val="21"/>
+    <w:abstractNumId w:val="22"/>
+  </w:num>
+  <w:num w:numId="40">
+    <w:abstractNumId w:val="26"/>
+  </w:num>
+  <w:num w:numId="41">
+    <w:abstractNumId w:val="16"/>
   </w:num>
   <w:numIdMacAtCleanup w:val="24"/>
 </w:numbering>
 </file>
 
 <file path=word/styles.xml><?xml version="1.0" encoding="utf-8"?>
-<w:styles xmlns:mc="http://schemas.openxmlformats.org/markup-compatibility/2006" xmlns:r="http://schemas.openxmlformats.org/officeDocument/2006/relationships" xmlns:w="http://schemas.openxmlformats.org/wordprocessingml/2006/main" xmlns:w14="http://schemas.microsoft.com/office/word/2010/wordml" xmlns:w15="http://schemas.microsoft.com/office/word/2012/wordml" xmlns:w16se="http://schemas.microsoft.com/office/word/2015/wordml/symex" mc:Ignorable="w14 w15 w16se">
+<w:styles xmlns:mc="http://schemas.openxmlformats.org/markup-compatibility/2006" xmlns:r="http://schemas.openxmlformats.org/officeDocument/2006/relationships" xmlns:w="http://schemas.openxmlformats.org/wordprocessingml/2006/main" xmlns:w14="http://schemas.microsoft.com/office/word/2010/wordml" xmlns:w15="http://schemas.microsoft.com/office/word/2012/wordml" xmlns:w16cex="http://schemas.microsoft.com/office/word/2018/wordml/cex" xmlns:w16cid="http://schemas.microsoft.com/office/word/2016/wordml/cid" xmlns:w16="http://schemas.microsoft.com/office/word/2018/wordml" xmlns:w16sdtdh="http://schemas.microsoft.com/office/word/2020/wordml/sdtdatahash" xmlns:w16se="http://schemas.microsoft.com/office/word/2015/wordml/symex" mc:Ignorable="w14 w15 w16se w16cid w16 w16cex w16sdtdh">
   <w:docDefaults>
     <w:rPrDefault>
       <w:rPr>
@@ -5690,7 +5580,7 @@
       </w:pPr>
     </w:pPrDefault>
   </w:docDefaults>
-  <w:latentStyles w:defLockedState="0" w:defUIPriority="99" w:defSemiHidden="0" w:defUnhideWhenUsed="0" w:defQFormat="0" w:count="371">
+  <w:latentStyles w:defLockedState="0" w:defUIPriority="99" w:defSemiHidden="0" w:defUnhideWhenUsed="0" w:defQFormat="0" w:count="376">
     <w:lsdException w:name="Normal" w:uiPriority="0" w:qFormat="1"/>
     <w:lsdException w:name="heading 1" w:uiPriority="1" w:qFormat="1"/>
     <w:lsdException w:name="heading 2" w:semiHidden="1" w:uiPriority="1" w:unhideWhenUsed="1" w:qFormat="1"/>
@@ -6062,6 +5952,11 @@
     <w:lsdException w:name="List Table 5 Dark Accent 6" w:uiPriority="50"/>
     <w:lsdException w:name="List Table 6 Colorful Accent 6" w:uiPriority="51"/>
     <w:lsdException w:name="List Table 7 Colorful Accent 6" w:uiPriority="52"/>
+    <w:lsdException w:name="Mention" w:semiHidden="1" w:unhideWhenUsed="1"/>
+    <w:lsdException w:name="Smart Hyperlink" w:semiHidden="1" w:unhideWhenUsed="1"/>
+    <w:lsdException w:name="Hashtag" w:semiHidden="1" w:unhideWhenUsed="1"/>
+    <w:lsdException w:name="Unresolved Mention" w:semiHidden="1" w:unhideWhenUsed="1"/>
+    <w:lsdException w:name="Smart Link" w:semiHidden="1" w:unhideWhenUsed="1"/>
   </w:latentStyles>
   <w:style w:type="paragraph" w:default="1" w:styleId="Normal">
     <w:name w:val="Normal"/>
@@ -31431,7 +31326,7 @@
 </file>
 
 <file path=customXml/itemProps1.xml><?xml version="1.0" encoding="utf-8"?>
-<ds:datastoreItem xmlns:ds="http://schemas.openxmlformats.org/officeDocument/2006/customXml" ds:itemID="{ECFFA9EE-E3E8-4959-A781-F03537E11183}">
+<ds:datastoreItem xmlns:ds="http://schemas.openxmlformats.org/officeDocument/2006/customXml" ds:itemID="{3BC653BB-2A6F-49AE-9B24-6F0ACAA60EA6}">
   <ds:schemaRefs>
     <ds:schemaRef ds:uri="http://schemas.openxmlformats.org/officeDocument/2006/bibliography"/>
   </ds:schemaRefs>
